--- a/Docu/Docu.docx
+++ b/Docu/Docu.docx
@@ -272,11 +272,9 @@
                 <w:numId w:val="1"/>
               </w:numPr>
             </w:pPr>
-            <w:proofErr w:type="spellStart"/>
             <w:r>
               <w:t>Moduls</w:t>
             </w:r>
-            <w:proofErr w:type="spellEnd"/>
           </w:p>
           <w:p>
             <w:pPr>
@@ -287,15 +285,7 @@
               </w:numPr>
             </w:pPr>
             <w:r>
-              <w:t>User-</w:t>
-            </w:r>
-            <w:proofErr w:type="spellStart"/>
-            <w:r>
-              <w:t>modul</w:t>
-            </w:r>
-            <w:proofErr w:type="spellEnd"/>
-            <w:r>
-              <w:t xml:space="preserve"> rights</w:t>
+              <w:t>User-modul rights</w:t>
             </w:r>
           </w:p>
           <w:p>
@@ -343,13 +333,8 @@
               </w:numPr>
             </w:pPr>
             <w:r>
-              <w:t xml:space="preserve">Mode of </w:t>
-            </w:r>
-            <w:proofErr w:type="spellStart"/>
-            <w:r>
-              <w:t>deliviery</w:t>
-            </w:r>
-            <w:proofErr w:type="spellEnd"/>
+              <w:t>Mode of deliviery</w:t>
+            </w:r>
           </w:p>
           <w:p>
             <w:r>
@@ -449,10 +434,7 @@
           </w:tcPr>
           <w:p>
             <w:r>
-              <w:t xml:space="preserve">Syllabus </w:t>
-            </w:r>
-            <w:r>
-              <w:t>Print View</w:t>
+              <w:t>Syllabus Print View</w:t>
             </w:r>
           </w:p>
           <w:p>
@@ -500,21 +482,12 @@
           </w:tcPr>
           <w:p>
             <w:r>
-              <w:t>Approval process</w:t>
-            </w:r>
-            <w:r>
-              <w:t xml:space="preserve"> (To be defined)</w:t>
-            </w:r>
-          </w:p>
-          <w:p>
-            <w:r>
-              <w:t xml:space="preserve">Function that the </w:t>
-            </w:r>
-            <w:r>
-              <w:t>Module owner</w:t>
-            </w:r>
-            <w:r>
-              <w:t xml:space="preserve"> gets an E-Mail when syllabus is ready to approve?</w:t>
+              <w:t>Approval process (To be defined)</w:t>
+            </w:r>
+          </w:p>
+          <w:p>
+            <w:r>
+              <w:t>Function that the Module owner gets an E-Mail when syllabus is ready to approve?</w:t>
             </w:r>
           </w:p>
           <w:p>
@@ -529,11 +502,9 @@
             <w:tcW w:w="1701" w:type="dxa"/>
           </w:tcPr>
           <w:p>
-            <w:proofErr w:type="spellStart"/>
             <w:r>
               <w:t>tbd</w:t>
             </w:r>
-            <w:proofErr w:type="spellEnd"/>
           </w:p>
         </w:tc>
         <w:tc>
@@ -563,11 +534,9 @@
             <w:tcW w:w="1701" w:type="dxa"/>
           </w:tcPr>
           <w:p>
-            <w:proofErr w:type="spellStart"/>
             <w:r>
               <w:t>tbd</w:t>
             </w:r>
-            <w:proofErr w:type="spellEnd"/>
           </w:p>
         </w:tc>
         <w:tc>
@@ -594,33 +563,116 @@
         <w:br w:type="page"/>
       </w:r>
     </w:p>
-    <w:p/>
     <w:p>
       <w:pPr>
         <w:pStyle w:val="berschrift1"/>
       </w:pPr>
       <w:r>
-        <w:t>Database</w:t>
+        <w:lastRenderedPageBreak/>
+        <w:t>Session Variables</w:t>
       </w:r>
     </w:p>
     <w:p>
-      <w:pPr>
-        <w:pStyle w:val="Untertitel"/>
-      </w:pPr>
-      <w:proofErr w:type="gramStart"/>
-      <w:r>
-        <w:t>m</w:t>
-      </w:r>
-      <w:r>
-        <w:t>ain</w:t>
-      </w:r>
-      <w:proofErr w:type="gramEnd"/>
-      <w:r>
-        <w:t xml:space="preserve"> tables</w:t>
+      <w:r>
+        <w:t>userId -&gt; Id of the current logged in user (Milan</w:t>
+      </w:r>
+      <w:r>
+        <w:t xml:space="preserve"> can u add this for my or how can I get the current user?</w:t>
+      </w:r>
+      <w:r>
+        <w:t>)</w:t>
       </w:r>
     </w:p>
     <w:p>
       <w:r>
+        <w:t>s</w:t>
+      </w:r>
+      <w:r>
+        <w:t>yllabus</w:t>
+      </w:r>
+      <w:r>
+        <w:t xml:space="preserve"> -&gt; Array with the Row Data of the current Syllabus</w:t>
+      </w:r>
+    </w:p>
+    <w:p>
+      <w:r>
+        <w:t xml:space="preserve">syllabusId </w:t>
+      </w:r>
+      <w:r>
+        <w:t xml:space="preserve"> </w:t>
+      </w:r>
+      <w:r>
+        <w:t>-&gt;</w:t>
+      </w:r>
+      <w:r>
+        <w:t xml:space="preserve"> Active SyllabusId</w:t>
+      </w:r>
+    </w:p>
+    <w:p>
+      <w:r>
+        <w:t>moduleId</w:t>
+      </w:r>
+      <w:r>
+        <w:t xml:space="preserve"> -&gt; Active </w:t>
+      </w:r>
+      <w:r>
+        <w:t>Module</w:t>
+      </w:r>
+      <w:bookmarkStart w:id="0" w:name="_GoBack"/>
+      <w:bookmarkEnd w:id="0"/>
+      <w:r>
+        <w:t>Id</w:t>
+      </w:r>
+    </w:p>
+    <w:p>
+      <w:r>
+        <w:t>wizStep</w:t>
+      </w:r>
+      <w:r>
+        <w:t xml:space="preserve"> -&gt; Active Step in the Syllabus Wizzard</w:t>
+      </w:r>
+    </w:p>
+    <w:p>
+      <w:pPr>
+        <w:rPr>
+          <w:rFonts w:asciiTheme="majorHAnsi" w:eastAsiaTheme="majorEastAsia" w:hAnsiTheme="majorHAnsi" w:cstheme="majorBidi"/>
+          <w:b/>
+          <w:bCs/>
+          <w:color w:val="365F91" w:themeColor="accent1" w:themeShade="BF"/>
+          <w:sz w:val="28"/>
+          <w:szCs w:val="28"/>
+        </w:rPr>
+      </w:pPr>
+      <w:r>
+        <w:br w:type="page"/>
+      </w:r>
+    </w:p>
+    <w:p>
+      <w:pPr>
+        <w:pStyle w:val="berschrift1"/>
+      </w:pPr>
+      <w:r>
+        <w:lastRenderedPageBreak/>
+        <w:t>Database</w:t>
+      </w:r>
+    </w:p>
+    <w:p>
+      <w:pPr>
+        <w:pStyle w:val="Untertitel"/>
+      </w:pPr>
+      <w:r>
+        <w:t>m</w:t>
+      </w:r>
+      <w:r>
+        <w:t>ain tables</w:t>
+      </w:r>
+    </w:p>
+    <w:p>
+      <w:r>
+        <w:rPr>
+          <w:noProof/>
+          <w:lang w:eastAsia="en-GB"/>
+        </w:rPr>
         <w:drawing>
           <wp:inline distT="0" distB="0" distL="0" distR="0" wp14:anchorId="14C28D7B" wp14:editId="272039F7">
             <wp:extent cx="5760720" cy="2942830"/>
@@ -668,6 +720,10 @@
     </w:p>
     <w:p>
       <w:r>
+        <w:rPr>
+          <w:noProof/>
+          <w:lang w:eastAsia="en-GB"/>
+        </w:rPr>
         <w:drawing>
           <wp:inline distT="0" distB="0" distL="0" distR="0" wp14:anchorId="1AD226FA" wp14:editId="41F7B4F8">
             <wp:extent cx="5760720" cy="3397269"/>
@@ -732,6 +788,10 @@
     </w:p>
     <w:p>
       <w:r>
+        <w:rPr>
+          <w:noProof/>
+          <w:lang w:eastAsia="en-GB"/>
+        </w:rPr>
         <w:drawing>
           <wp:inline distT="0" distB="0" distL="0" distR="0" wp14:anchorId="00A8B3EB" wp14:editId="2ECBF313">
             <wp:extent cx="5760720" cy="4426800"/>
@@ -768,8 +828,6 @@
           </wp:inline>
         </w:drawing>
       </w:r>
-      <w:bookmarkStart w:id="0" w:name="_GoBack"/>
-      <w:bookmarkEnd w:id="0"/>
     </w:p>
     <w:sectPr>
       <w:pgSz w:w="11906" w:h="16838"/>
@@ -848,7 +906,7 @@
         <w:b/>
         <w:noProof/>
       </w:rPr>
-      <w:t>1</w:t>
+      <w:t>2</w:t>
     </w:r>
     <w:r>
       <w:rPr>
@@ -882,7 +940,7 @@
         <w:b/>
         <w:noProof/>
       </w:rPr>
-      <w:t>3</w:t>
+      <w:t>4</w:t>
     </w:r>
     <w:r>
       <w:rPr>
@@ -933,18 +991,7 @@
     </w:r>
     <w:r>
       <w:tab/>
-    </w:r>
-    <w:r>
-      <w:t>09</w:t>
-    </w:r>
-    <w:r>
-      <w:t>.1</w:t>
-    </w:r>
-    <w:r>
-      <w:t>1</w:t>
-    </w:r>
-    <w:r>
-      <w:t>.2016</w:t>
+      <w:t>09.11.2016</w:t>
     </w:r>
   </w:p>
 </w:hdr>
@@ -2180,7 +2227,7 @@
 </file>
 
 <file path=customXml/itemProps1.xml><?xml version="1.0" encoding="utf-8"?>
-<ds:datastoreItem xmlns:ds="http://schemas.openxmlformats.org/officeDocument/2006/customXml" ds:itemID="{4EA3F85E-BC4C-42ED-8779-DDB6DE1A1EFE}">
+<ds:datastoreItem xmlns:ds="http://schemas.openxmlformats.org/officeDocument/2006/customXml" ds:itemID="{127DC3C3-11C4-4E5C-A01E-2F8206F51F16}">
   <ds:schemaRefs>
     <ds:schemaRef ds:uri="http://schemas.openxmlformats.org/officeDocument/2006/bibliography"/>
   </ds:schemaRefs>

--- a/Docu/Docu.docx
+++ b/Docu/Docu.docx
@@ -4,7 +4,7 @@
   <w:body>
     <w:p>
       <w:pPr>
-        <w:pStyle w:val="Titel"/>
+        <w:pStyle w:val="Nzev"/>
       </w:pPr>
       <w:r>
         <w:t>S</w:t>
@@ -15,7 +15,7 @@
     </w:p>
     <w:p>
       <w:pPr>
-        <w:pStyle w:val="berschrift1"/>
+        <w:pStyle w:val="Nadpis1"/>
       </w:pPr>
       <w:r>
         <w:t xml:space="preserve">Project structure </w:t>
@@ -30,7 +30,7 @@
     <w:p/>
     <w:tbl>
       <w:tblPr>
-        <w:tblStyle w:val="Tabellenraster"/>
+        <w:tblStyle w:val="Mkatabulky"/>
         <w:tblW w:w="9297" w:type="dxa"/>
         <w:tblLook w:val="04A0" w:firstRow="1" w:lastRow="0" w:firstColumn="1" w:lastColumn="0" w:noHBand="0" w:noVBand="1"/>
       </w:tblPr>
@@ -113,7 +113,7 @@
           </w:p>
           <w:p>
             <w:pPr>
-              <w:pStyle w:val="Listenabsatz"/>
+              <w:pStyle w:val="Odstavecseseznamem"/>
               <w:numPr>
                 <w:ilvl w:val="0"/>
                 <w:numId w:val="1"/>
@@ -125,7 +125,7 @@
           </w:p>
           <w:p>
             <w:pPr>
-              <w:pStyle w:val="Listenabsatz"/>
+              <w:pStyle w:val="Odstavecseseznamem"/>
               <w:numPr>
                 <w:ilvl w:val="0"/>
                 <w:numId w:val="1"/>
@@ -179,7 +179,7 @@
           </w:p>
           <w:p>
             <w:pPr>
-              <w:pStyle w:val="Listenabsatz"/>
+              <w:pStyle w:val="Odstavecseseznamem"/>
               <w:numPr>
                 <w:ilvl w:val="0"/>
                 <w:numId w:val="1"/>
@@ -191,7 +191,7 @@
           </w:p>
           <w:p>
             <w:pPr>
-              <w:pStyle w:val="Listenabsatz"/>
+              <w:pStyle w:val="Odstavecseseznamem"/>
               <w:numPr>
                 <w:ilvl w:val="0"/>
                 <w:numId w:val="1"/>
@@ -203,7 +203,7 @@
           </w:p>
           <w:p>
             <w:pPr>
-              <w:pStyle w:val="Listenabsatz"/>
+              <w:pStyle w:val="Odstavecseseznamem"/>
               <w:numPr>
                 <w:ilvl w:val="0"/>
                 <w:numId w:val="1"/>
@@ -232,9 +232,20 @@
           <w:tcPr>
             <w:tcW w:w="1676" w:type="dxa"/>
           </w:tcPr>
-          <w:p>
-            <w:r>
-              <w:t>Open</w:t>
+          <w:p/>
+          <w:p>
+            <w:r>
+              <w:t>Done (13.11.)</w:t>
+            </w:r>
+          </w:p>
+          <w:p>
+            <w:r>
+              <w:t>Done (12.11.)</w:t>
+            </w:r>
+          </w:p>
+          <w:p>
+            <w:r>
+              <w:t>Done (13.11.)</w:t>
             </w:r>
           </w:p>
         </w:tc>
@@ -254,7 +265,7 @@
           </w:p>
           <w:p>
             <w:pPr>
-              <w:pStyle w:val="Listenabsatz"/>
+              <w:pStyle w:val="Odstavecseseznamem"/>
               <w:numPr>
                 <w:ilvl w:val="0"/>
                 <w:numId w:val="1"/>
@@ -266,41 +277,43 @@
           </w:p>
           <w:p>
             <w:pPr>
-              <w:pStyle w:val="Listenabsatz"/>
+              <w:pStyle w:val="Odstavecseseznamem"/>
               <w:numPr>
                 <w:ilvl w:val="0"/>
                 <w:numId w:val="1"/>
               </w:numPr>
             </w:pPr>
-            <w:proofErr w:type="spellStart"/>
-            <w:r>
-              <w:t>Moduls</w:t>
-            </w:r>
-            <w:proofErr w:type="spellEnd"/>
+            <w:r>
+              <w:t>Modul</w:t>
+            </w:r>
+            <w:r>
+              <w:t>e</w:t>
+            </w:r>
+            <w:r>
+              <w:t>s</w:t>
+            </w:r>
           </w:p>
           <w:p>
             <w:pPr>
-              <w:pStyle w:val="Listenabsatz"/>
+              <w:pStyle w:val="Odstavecseseznamem"/>
               <w:numPr>
                 <w:ilvl w:val="0"/>
                 <w:numId w:val="1"/>
               </w:numPr>
             </w:pPr>
             <w:r>
-              <w:t>User-</w:t>
-            </w:r>
-            <w:proofErr w:type="spellStart"/>
-            <w:r>
-              <w:t>modul</w:t>
-            </w:r>
-            <w:proofErr w:type="spellEnd"/>
+              <w:t>User-modul</w:t>
+            </w:r>
+            <w:r>
+              <w:t>e</w:t>
+            </w:r>
             <w:r>
               <w:t xml:space="preserve"> rights</w:t>
             </w:r>
           </w:p>
           <w:p>
             <w:pPr>
-              <w:pStyle w:val="Listenabsatz"/>
+              <w:pStyle w:val="Odstavecseseznamem"/>
               <w:numPr>
                 <w:ilvl w:val="0"/>
                 <w:numId w:val="1"/>
@@ -312,7 +325,7 @@
           </w:p>
           <w:p>
             <w:pPr>
-              <w:pStyle w:val="Listenabsatz"/>
+              <w:pStyle w:val="Odstavecseseznamem"/>
               <w:numPr>
                 <w:ilvl w:val="0"/>
                 <w:numId w:val="1"/>
@@ -324,7 +337,7 @@
           </w:p>
           <w:p>
             <w:pPr>
-              <w:pStyle w:val="Listenabsatz"/>
+              <w:pStyle w:val="Odstavecseseznamem"/>
               <w:numPr>
                 <w:ilvl w:val="0"/>
                 <w:numId w:val="1"/>
@@ -336,7 +349,7 @@
           </w:p>
           <w:p>
             <w:pPr>
-              <w:pStyle w:val="Listenabsatz"/>
+              <w:pStyle w:val="Odstavecseseznamem"/>
               <w:numPr>
                 <w:ilvl w:val="0"/>
                 <w:numId w:val="1"/>
@@ -345,11 +358,9 @@
             <w:r>
               <w:t xml:space="preserve">Mode of </w:t>
             </w:r>
-            <w:proofErr w:type="spellStart"/>
-            <w:r>
-              <w:t>deliviery</w:t>
-            </w:r>
-            <w:proofErr w:type="spellEnd"/>
+            <w:r>
+              <w:t>delivery</w:t>
+            </w:r>
           </w:p>
           <w:p>
             <w:r>
@@ -376,6 +387,24 @@
             <w:r>
               <w:t>Open</w:t>
             </w:r>
+            <w:r>
+              <w:t xml:space="preserve"> </w:t>
+            </w:r>
+          </w:p>
+          <w:p>
+            <w:r>
+              <w:t>In progress</w:t>
+            </w:r>
+            <w:r>
+              <w:t xml:space="preserve"> </w:t>
+            </w:r>
+          </w:p>
+          <w:p>
+            <w:r>
+              <w:t>In progress</w:t>
+            </w:r>
+            <w:bookmarkStart w:id="0" w:name="_GoBack"/>
+            <w:bookmarkEnd w:id="0"/>
           </w:p>
         </w:tc>
       </w:tr>
@@ -394,7 +423,7 @@
           </w:p>
           <w:p>
             <w:pPr>
-              <w:pStyle w:val="Listenabsatz"/>
+              <w:pStyle w:val="Odstavecseseznamem"/>
               <w:numPr>
                 <w:ilvl w:val="0"/>
                 <w:numId w:val="1"/>
@@ -406,7 +435,7 @@
           </w:p>
           <w:p>
             <w:pPr>
-              <w:pStyle w:val="Listenabsatz"/>
+              <w:pStyle w:val="Odstavecseseznamem"/>
               <w:numPr>
                 <w:ilvl w:val="0"/>
                 <w:numId w:val="1"/>
@@ -449,15 +478,12 @@
           </w:tcPr>
           <w:p>
             <w:r>
-              <w:t xml:space="preserve">Syllabus </w:t>
-            </w:r>
-            <w:r>
-              <w:t>Print View</w:t>
+              <w:t>Syllabus Print View</w:t>
             </w:r>
           </w:p>
           <w:p>
             <w:pPr>
-              <w:pStyle w:val="Listenabsatz"/>
+              <w:pStyle w:val="Odstavecseseznamem"/>
               <w:numPr>
                 <w:ilvl w:val="0"/>
                 <w:numId w:val="1"/>
@@ -500,21 +526,12 @@
           </w:tcPr>
           <w:p>
             <w:r>
-              <w:t>Approval process</w:t>
-            </w:r>
-            <w:r>
-              <w:t xml:space="preserve"> (To be defined)</w:t>
-            </w:r>
-          </w:p>
-          <w:p>
-            <w:r>
-              <w:t xml:space="preserve">Function that the </w:t>
-            </w:r>
-            <w:r>
-              <w:t>Module owner</w:t>
-            </w:r>
-            <w:r>
-              <w:t xml:space="preserve"> gets an E-Mail when syllabus is ready to approve?</w:t>
+              <w:t>Approval process (To be defined)</w:t>
+            </w:r>
+          </w:p>
+          <w:p>
+            <w:r>
+              <w:t>Function that the Module owner gets an E-Mail when syllabus is ready to approve?</w:t>
             </w:r>
           </w:p>
           <w:p>
@@ -597,7 +614,7 @@
     <w:p/>
     <w:p>
       <w:pPr>
-        <w:pStyle w:val="berschrift1"/>
+        <w:pStyle w:val="Nadpis1"/>
       </w:pPr>
       <w:r>
         <w:t>Database</w:t>
@@ -605,7 +622,7 @@
     </w:p>
     <w:p>
       <w:pPr>
-        <w:pStyle w:val="Untertitel"/>
+        <w:pStyle w:val="Podtitul"/>
       </w:pPr>
       <w:proofErr w:type="gramStart"/>
       <w:r>
@@ -621,6 +638,10 @@
     </w:p>
     <w:p>
       <w:r>
+        <w:rPr>
+          <w:noProof/>
+          <w:lang w:val="cs-CZ" w:eastAsia="cs-CZ"/>
+        </w:rPr>
         <w:drawing>
           <wp:inline distT="0" distB="0" distL="0" distR="0" wp14:anchorId="14C28D7B" wp14:editId="272039F7">
             <wp:extent cx="5760720" cy="2942830"/>
@@ -660,7 +681,7 @@
     </w:p>
     <w:p>
       <w:pPr>
-        <w:pStyle w:val="Untertitel"/>
+        <w:pStyle w:val="Podtitul"/>
       </w:pPr>
       <w:r>
         <w:t>Basic data</w:t>
@@ -668,6 +689,10 @@
     </w:p>
     <w:p>
       <w:r>
+        <w:rPr>
+          <w:noProof/>
+          <w:lang w:val="cs-CZ" w:eastAsia="cs-CZ"/>
+        </w:rPr>
         <w:drawing>
           <wp:inline distT="0" distB="0" distL="0" distR="0" wp14:anchorId="1AD226FA" wp14:editId="41F7B4F8">
             <wp:extent cx="5760720" cy="3397269"/>
@@ -723,7 +748,7 @@
     </w:p>
     <w:p>
       <w:pPr>
-        <w:pStyle w:val="Untertitel"/>
+        <w:pStyle w:val="Podtitul"/>
       </w:pPr>
       <w:r>
         <w:lastRenderedPageBreak/>
@@ -732,6 +757,10 @@
     </w:p>
     <w:p>
       <w:r>
+        <w:rPr>
+          <w:noProof/>
+          <w:lang w:val="cs-CZ" w:eastAsia="cs-CZ"/>
+        </w:rPr>
         <w:drawing>
           <wp:inline distT="0" distB="0" distL="0" distR="0" wp14:anchorId="00A8B3EB" wp14:editId="2ECBF313">
             <wp:extent cx="5760720" cy="4426800"/>
@@ -768,8 +797,6 @@
           </wp:inline>
         </w:drawing>
       </w:r>
-      <w:bookmarkStart w:id="0" w:name="_GoBack"/>
-      <w:bookmarkEnd w:id="0"/>
     </w:p>
     <w:sectPr>
       <w:pgSz w:w="11906" w:h="16838"/>
@@ -810,7 +837,7 @@
 <w:ftr xmlns:wpc="http://schemas.microsoft.com/office/word/2010/wordprocessingCanvas" xmlns:mc="http://schemas.openxmlformats.org/markup-compatibility/2006" xmlns:o="urn:schemas-microsoft-com:office:office" xmlns:r="http://schemas.openxmlformats.org/officeDocument/2006/relationships" xmlns:m="http://schemas.openxmlformats.org/officeDocument/2006/math" xmlns:v="urn:schemas-microsoft-com:vml" xmlns:wp14="http://schemas.microsoft.com/office/word/2010/wordprocessingDrawing" xmlns:wp="http://schemas.openxmlformats.org/drawingml/2006/wordprocessingDrawing" xmlns:w10="urn:schemas-microsoft-com:office:word" xmlns:w="http://schemas.openxmlformats.org/wordprocessingml/2006/main" xmlns:w14="http://schemas.microsoft.com/office/word/2010/wordml" xmlns:wpg="http://schemas.microsoft.com/office/word/2010/wordprocessingGroup" xmlns:wpi="http://schemas.microsoft.com/office/word/2010/wordprocessingInk" xmlns:wne="http://schemas.microsoft.com/office/word/2006/wordml" xmlns:wps="http://schemas.microsoft.com/office/word/2010/wordprocessingShape" mc:Ignorable="w14 wp14">
   <w:p>
     <w:pPr>
-      <w:pStyle w:val="Fuzeile"/>
+      <w:pStyle w:val="Zpat"/>
     </w:pPr>
     <w:r>
       <w:t xml:space="preserve">Milan, </w:t>
@@ -923,7 +950,7 @@
 <w:hdr xmlns:wpc="http://schemas.microsoft.com/office/word/2010/wordprocessingCanvas" xmlns:mc="http://schemas.openxmlformats.org/markup-compatibility/2006" xmlns:o="urn:schemas-microsoft-com:office:office" xmlns:r="http://schemas.openxmlformats.org/officeDocument/2006/relationships" xmlns:m="http://schemas.openxmlformats.org/officeDocument/2006/math" xmlns:v="urn:schemas-microsoft-com:vml" xmlns:wp14="http://schemas.microsoft.com/office/word/2010/wordprocessingDrawing" xmlns:wp="http://schemas.openxmlformats.org/drawingml/2006/wordprocessingDrawing" xmlns:w10="urn:schemas-microsoft-com:office:word" xmlns:w="http://schemas.openxmlformats.org/wordprocessingml/2006/main" xmlns:w14="http://schemas.microsoft.com/office/word/2010/wordml" xmlns:wpg="http://schemas.microsoft.com/office/word/2010/wordprocessingGroup" xmlns:wpi="http://schemas.microsoft.com/office/word/2010/wordprocessingInk" xmlns:wne="http://schemas.microsoft.com/office/word/2006/wordml" xmlns:wps="http://schemas.microsoft.com/office/word/2010/wordprocessingShape" mc:Ignorable="w14 wp14">
   <w:p>
     <w:pPr>
-      <w:pStyle w:val="Kopfzeile"/>
+      <w:pStyle w:val="Zhlav"/>
       <w:tabs>
         <w:tab w:val="clear" w:pos="4536"/>
       </w:tabs>
@@ -933,18 +960,7 @@
     </w:r>
     <w:r>
       <w:tab/>
-    </w:r>
-    <w:r>
-      <w:t>09</w:t>
-    </w:r>
-    <w:r>
-      <w:t>.1</w:t>
-    </w:r>
-    <w:r>
-      <w:t>1</w:t>
-    </w:r>
-    <w:r>
-      <w:t>.2016</w:t>
+      <w:t>09.11.2016</w:t>
     </w:r>
   </w:p>
 </w:hdr>
@@ -1226,15 +1242,15 @@
     <w:lsdException w:name="Bibliography" w:uiPriority="37"/>
     <w:lsdException w:name="TOC Heading" w:uiPriority="39" w:qFormat="1"/>
   </w:latentStyles>
-  <w:style w:type="paragraph" w:default="1" w:styleId="Standard">
+  <w:style w:type="paragraph" w:default="1" w:styleId="Normln">
     <w:name w:val="Normal"/>
     <w:qFormat/>
   </w:style>
-  <w:style w:type="paragraph" w:styleId="berschrift1">
+  <w:style w:type="paragraph" w:styleId="Nadpis1">
     <w:name w:val="heading 1"/>
-    <w:basedOn w:val="Standard"/>
-    <w:next w:val="Standard"/>
-    <w:link w:val="berschrift1Zchn"/>
+    <w:basedOn w:val="Normln"/>
+    <w:next w:val="Normln"/>
+    <w:link w:val="Nadpis1Char"/>
     <w:uiPriority w:val="9"/>
     <w:qFormat/>
     <w:rsid w:val="00386AA6"/>
@@ -1253,13 +1269,13 @@
       <w:szCs w:val="28"/>
     </w:rPr>
   </w:style>
-  <w:style w:type="character" w:default="1" w:styleId="Absatz-Standardschriftart">
+  <w:style w:type="character" w:default="1" w:styleId="Standardnpsmoodstavce">
     <w:name w:val="Default Paragraph Font"/>
     <w:uiPriority w:val="1"/>
     <w:semiHidden/>
     <w:unhideWhenUsed/>
   </w:style>
-  <w:style w:type="table" w:default="1" w:styleId="NormaleTabelle">
+  <w:style w:type="table" w:default="1" w:styleId="Normlntabulka">
     <w:name w:val="Normal Table"/>
     <w:uiPriority w:val="99"/>
     <w:semiHidden/>
@@ -1274,17 +1290,17 @@
       </w:tblCellMar>
     </w:tblPr>
   </w:style>
-  <w:style w:type="numbering" w:default="1" w:styleId="KeineListe">
+  <w:style w:type="numbering" w:default="1" w:styleId="Bezseznamu">
     <w:name w:val="No List"/>
     <w:uiPriority w:val="99"/>
     <w:semiHidden/>
     <w:unhideWhenUsed/>
   </w:style>
-  <w:style w:type="paragraph" w:styleId="Titel">
+  <w:style w:type="paragraph" w:styleId="Nzev">
     <w:name w:val="Title"/>
-    <w:basedOn w:val="Standard"/>
-    <w:next w:val="Standard"/>
-    <w:link w:val="TitelZchn"/>
+    <w:basedOn w:val="Normln"/>
+    <w:next w:val="Normln"/>
+    <w:link w:val="NzevChar"/>
     <w:uiPriority w:val="10"/>
     <w:qFormat/>
     <w:rsid w:val="00386AA6"/>
@@ -1304,10 +1320,10 @@
       <w:szCs w:val="52"/>
     </w:rPr>
   </w:style>
-  <w:style w:type="character" w:customStyle="1" w:styleId="TitelZchn">
-    <w:name w:val="Titel Zchn"/>
-    <w:basedOn w:val="Absatz-Standardschriftart"/>
-    <w:link w:val="Titel"/>
+  <w:style w:type="character" w:customStyle="1" w:styleId="NzevChar">
+    <w:name w:val="Název Char"/>
+    <w:basedOn w:val="Standardnpsmoodstavce"/>
+    <w:link w:val="Nzev"/>
     <w:uiPriority w:val="10"/>
     <w:rsid w:val="00386AA6"/>
     <w:rPr>
@@ -1319,10 +1335,10 @@
       <w:szCs w:val="52"/>
     </w:rPr>
   </w:style>
-  <w:style w:type="paragraph" w:styleId="Kopfzeile">
+  <w:style w:type="paragraph" w:styleId="Zhlav">
     <w:name w:val="header"/>
-    <w:basedOn w:val="Standard"/>
-    <w:link w:val="KopfzeileZchn"/>
+    <w:basedOn w:val="Normln"/>
+    <w:link w:val="ZhlavChar"/>
     <w:uiPriority w:val="99"/>
     <w:unhideWhenUsed/>
     <w:rsid w:val="00386AA6"/>
@@ -1334,17 +1350,17 @@
       <w:spacing w:after="0" w:line="240" w:lineRule="auto"/>
     </w:pPr>
   </w:style>
-  <w:style w:type="character" w:customStyle="1" w:styleId="KopfzeileZchn">
-    <w:name w:val="Kopfzeile Zchn"/>
-    <w:basedOn w:val="Absatz-Standardschriftart"/>
-    <w:link w:val="Kopfzeile"/>
+  <w:style w:type="character" w:customStyle="1" w:styleId="ZhlavChar">
+    <w:name w:val="Záhlaví Char"/>
+    <w:basedOn w:val="Standardnpsmoodstavce"/>
+    <w:link w:val="Zhlav"/>
     <w:uiPriority w:val="99"/>
     <w:rsid w:val="00386AA6"/>
   </w:style>
-  <w:style w:type="paragraph" w:styleId="Fuzeile">
+  <w:style w:type="paragraph" w:styleId="Zpat">
     <w:name w:val="footer"/>
-    <w:basedOn w:val="Standard"/>
-    <w:link w:val="FuzeileZchn"/>
+    <w:basedOn w:val="Normln"/>
+    <w:link w:val="ZpatChar"/>
     <w:uiPriority w:val="99"/>
     <w:unhideWhenUsed/>
     <w:rsid w:val="00386AA6"/>
@@ -1356,17 +1372,17 @@
       <w:spacing w:after="0" w:line="240" w:lineRule="auto"/>
     </w:pPr>
   </w:style>
-  <w:style w:type="character" w:customStyle="1" w:styleId="FuzeileZchn">
-    <w:name w:val="Fußzeile Zchn"/>
-    <w:basedOn w:val="Absatz-Standardschriftart"/>
-    <w:link w:val="Fuzeile"/>
+  <w:style w:type="character" w:customStyle="1" w:styleId="ZpatChar">
+    <w:name w:val="Zápatí Char"/>
+    <w:basedOn w:val="Standardnpsmoodstavce"/>
+    <w:link w:val="Zpat"/>
     <w:uiPriority w:val="99"/>
     <w:rsid w:val="00386AA6"/>
   </w:style>
-  <w:style w:type="character" w:customStyle="1" w:styleId="berschrift1Zchn">
-    <w:name w:val="Überschrift 1 Zchn"/>
-    <w:basedOn w:val="Absatz-Standardschriftart"/>
-    <w:link w:val="berschrift1"/>
+  <w:style w:type="character" w:customStyle="1" w:styleId="Nadpis1Char">
+    <w:name w:val="Nadpis 1 Char"/>
+    <w:basedOn w:val="Standardnpsmoodstavce"/>
+    <w:link w:val="Nadpis1"/>
     <w:uiPriority w:val="9"/>
     <w:rsid w:val="00386AA6"/>
     <w:rPr>
@@ -1378,9 +1394,9 @@
       <w:szCs w:val="28"/>
     </w:rPr>
   </w:style>
-  <w:style w:type="table" w:styleId="Tabellenraster">
+  <w:style w:type="table" w:styleId="Mkatabulky">
     <w:name w:val="Table Grid"/>
-    <w:basedOn w:val="NormaleTabelle"/>
+    <w:basedOn w:val="Normlntabulka"/>
     <w:uiPriority w:val="59"/>
     <w:rsid w:val="00386AA6"/>
     <w:pPr>
@@ -1397,9 +1413,9 @@
       </w:tblBorders>
     </w:tblPr>
   </w:style>
-  <w:style w:type="paragraph" w:styleId="Listenabsatz">
+  <w:style w:type="paragraph" w:styleId="Odstavecseseznamem">
     <w:name w:val="List Paragraph"/>
-    <w:basedOn w:val="Standard"/>
+    <w:basedOn w:val="Normln"/>
     <w:uiPriority w:val="34"/>
     <w:qFormat/>
     <w:rsid w:val="00386AA6"/>
@@ -1408,10 +1424,10 @@
       <w:contextualSpacing/>
     </w:pPr>
   </w:style>
-  <w:style w:type="paragraph" w:styleId="Sprechblasentext">
+  <w:style w:type="paragraph" w:styleId="Textbubliny">
     <w:name w:val="Balloon Text"/>
-    <w:basedOn w:val="Standard"/>
-    <w:link w:val="SprechblasentextZchn"/>
+    <w:basedOn w:val="Normln"/>
+    <w:link w:val="TextbublinyChar"/>
     <w:uiPriority w:val="99"/>
     <w:semiHidden/>
     <w:unhideWhenUsed/>
@@ -1425,10 +1441,10 @@
       <w:szCs w:val="16"/>
     </w:rPr>
   </w:style>
-  <w:style w:type="character" w:customStyle="1" w:styleId="SprechblasentextZchn">
-    <w:name w:val="Sprechblasentext Zchn"/>
-    <w:basedOn w:val="Absatz-Standardschriftart"/>
-    <w:link w:val="Sprechblasentext"/>
+  <w:style w:type="character" w:customStyle="1" w:styleId="TextbublinyChar">
+    <w:name w:val="Text bubliny Char"/>
+    <w:basedOn w:val="Standardnpsmoodstavce"/>
+    <w:link w:val="Textbubliny"/>
     <w:uiPriority w:val="99"/>
     <w:semiHidden/>
     <w:rsid w:val="00733547"/>
@@ -1438,11 +1454,11 @@
       <w:szCs w:val="16"/>
     </w:rPr>
   </w:style>
-  <w:style w:type="paragraph" w:styleId="Untertitel">
+  <w:style w:type="paragraph" w:styleId="Podtitul">
     <w:name w:val="Subtitle"/>
-    <w:basedOn w:val="Standard"/>
-    <w:next w:val="Standard"/>
-    <w:link w:val="UntertitelZchn"/>
+    <w:basedOn w:val="Normln"/>
+    <w:next w:val="Normln"/>
+    <w:link w:val="PodtitulChar"/>
     <w:uiPriority w:val="11"/>
     <w:qFormat/>
     <w:rsid w:val="008D62CE"/>
@@ -1461,10 +1477,10 @@
       <w:szCs w:val="24"/>
     </w:rPr>
   </w:style>
-  <w:style w:type="character" w:customStyle="1" w:styleId="UntertitelZchn">
-    <w:name w:val="Untertitel Zchn"/>
-    <w:basedOn w:val="Absatz-Standardschriftart"/>
-    <w:link w:val="Untertitel"/>
+  <w:style w:type="character" w:customStyle="1" w:styleId="PodtitulChar">
+    <w:name w:val="Podtitul Char"/>
+    <w:basedOn w:val="Standardnpsmoodstavce"/>
+    <w:link w:val="Podtitul"/>
     <w:uiPriority w:val="11"/>
     <w:rsid w:val="008D62CE"/>
     <w:rPr>
@@ -1636,15 +1652,15 @@
     <w:lsdException w:name="Bibliography" w:uiPriority="37"/>
     <w:lsdException w:name="TOC Heading" w:uiPriority="39" w:qFormat="1"/>
   </w:latentStyles>
-  <w:style w:type="paragraph" w:default="1" w:styleId="Standard">
+  <w:style w:type="paragraph" w:default="1" w:styleId="Normln">
     <w:name w:val="Normal"/>
     <w:qFormat/>
   </w:style>
-  <w:style w:type="paragraph" w:styleId="berschrift1">
+  <w:style w:type="paragraph" w:styleId="Nadpis1">
     <w:name w:val="heading 1"/>
-    <w:basedOn w:val="Standard"/>
-    <w:next w:val="Standard"/>
-    <w:link w:val="berschrift1Zchn"/>
+    <w:basedOn w:val="Normln"/>
+    <w:next w:val="Normln"/>
+    <w:link w:val="Nadpis1Char"/>
     <w:uiPriority w:val="9"/>
     <w:qFormat/>
     <w:rsid w:val="00386AA6"/>
@@ -1663,13 +1679,13 @@
       <w:szCs w:val="28"/>
     </w:rPr>
   </w:style>
-  <w:style w:type="character" w:default="1" w:styleId="Absatz-Standardschriftart">
+  <w:style w:type="character" w:default="1" w:styleId="Standardnpsmoodstavce">
     <w:name w:val="Default Paragraph Font"/>
     <w:uiPriority w:val="1"/>
     <w:semiHidden/>
     <w:unhideWhenUsed/>
   </w:style>
-  <w:style w:type="table" w:default="1" w:styleId="NormaleTabelle">
+  <w:style w:type="table" w:default="1" w:styleId="Normlntabulka">
     <w:name w:val="Normal Table"/>
     <w:uiPriority w:val="99"/>
     <w:semiHidden/>
@@ -1684,17 +1700,17 @@
       </w:tblCellMar>
     </w:tblPr>
   </w:style>
-  <w:style w:type="numbering" w:default="1" w:styleId="KeineListe">
+  <w:style w:type="numbering" w:default="1" w:styleId="Bezseznamu">
     <w:name w:val="No List"/>
     <w:uiPriority w:val="99"/>
     <w:semiHidden/>
     <w:unhideWhenUsed/>
   </w:style>
-  <w:style w:type="paragraph" w:styleId="Titel">
+  <w:style w:type="paragraph" w:styleId="Nzev">
     <w:name w:val="Title"/>
-    <w:basedOn w:val="Standard"/>
-    <w:next w:val="Standard"/>
-    <w:link w:val="TitelZchn"/>
+    <w:basedOn w:val="Normln"/>
+    <w:next w:val="Normln"/>
+    <w:link w:val="NzevChar"/>
     <w:uiPriority w:val="10"/>
     <w:qFormat/>
     <w:rsid w:val="00386AA6"/>
@@ -1714,10 +1730,10 @@
       <w:szCs w:val="52"/>
     </w:rPr>
   </w:style>
-  <w:style w:type="character" w:customStyle="1" w:styleId="TitelZchn">
-    <w:name w:val="Titel Zchn"/>
-    <w:basedOn w:val="Absatz-Standardschriftart"/>
-    <w:link w:val="Titel"/>
+  <w:style w:type="character" w:customStyle="1" w:styleId="NzevChar">
+    <w:name w:val="Název Char"/>
+    <w:basedOn w:val="Standardnpsmoodstavce"/>
+    <w:link w:val="Nzev"/>
     <w:uiPriority w:val="10"/>
     <w:rsid w:val="00386AA6"/>
     <w:rPr>
@@ -1729,10 +1745,10 @@
       <w:szCs w:val="52"/>
     </w:rPr>
   </w:style>
-  <w:style w:type="paragraph" w:styleId="Kopfzeile">
+  <w:style w:type="paragraph" w:styleId="Zhlav">
     <w:name w:val="header"/>
-    <w:basedOn w:val="Standard"/>
-    <w:link w:val="KopfzeileZchn"/>
+    <w:basedOn w:val="Normln"/>
+    <w:link w:val="ZhlavChar"/>
     <w:uiPriority w:val="99"/>
     <w:unhideWhenUsed/>
     <w:rsid w:val="00386AA6"/>
@@ -1744,17 +1760,17 @@
       <w:spacing w:after="0" w:line="240" w:lineRule="auto"/>
     </w:pPr>
   </w:style>
-  <w:style w:type="character" w:customStyle="1" w:styleId="KopfzeileZchn">
-    <w:name w:val="Kopfzeile Zchn"/>
-    <w:basedOn w:val="Absatz-Standardschriftart"/>
-    <w:link w:val="Kopfzeile"/>
+  <w:style w:type="character" w:customStyle="1" w:styleId="ZhlavChar">
+    <w:name w:val="Záhlaví Char"/>
+    <w:basedOn w:val="Standardnpsmoodstavce"/>
+    <w:link w:val="Zhlav"/>
     <w:uiPriority w:val="99"/>
     <w:rsid w:val="00386AA6"/>
   </w:style>
-  <w:style w:type="paragraph" w:styleId="Fuzeile">
+  <w:style w:type="paragraph" w:styleId="Zpat">
     <w:name w:val="footer"/>
-    <w:basedOn w:val="Standard"/>
-    <w:link w:val="FuzeileZchn"/>
+    <w:basedOn w:val="Normln"/>
+    <w:link w:val="ZpatChar"/>
     <w:uiPriority w:val="99"/>
     <w:unhideWhenUsed/>
     <w:rsid w:val="00386AA6"/>
@@ -1766,17 +1782,17 @@
       <w:spacing w:after="0" w:line="240" w:lineRule="auto"/>
     </w:pPr>
   </w:style>
-  <w:style w:type="character" w:customStyle="1" w:styleId="FuzeileZchn">
-    <w:name w:val="Fußzeile Zchn"/>
-    <w:basedOn w:val="Absatz-Standardschriftart"/>
-    <w:link w:val="Fuzeile"/>
+  <w:style w:type="character" w:customStyle="1" w:styleId="ZpatChar">
+    <w:name w:val="Zápatí Char"/>
+    <w:basedOn w:val="Standardnpsmoodstavce"/>
+    <w:link w:val="Zpat"/>
     <w:uiPriority w:val="99"/>
     <w:rsid w:val="00386AA6"/>
   </w:style>
-  <w:style w:type="character" w:customStyle="1" w:styleId="berschrift1Zchn">
-    <w:name w:val="Überschrift 1 Zchn"/>
-    <w:basedOn w:val="Absatz-Standardschriftart"/>
-    <w:link w:val="berschrift1"/>
+  <w:style w:type="character" w:customStyle="1" w:styleId="Nadpis1Char">
+    <w:name w:val="Nadpis 1 Char"/>
+    <w:basedOn w:val="Standardnpsmoodstavce"/>
+    <w:link w:val="Nadpis1"/>
     <w:uiPriority w:val="9"/>
     <w:rsid w:val="00386AA6"/>
     <w:rPr>
@@ -1788,9 +1804,9 @@
       <w:szCs w:val="28"/>
     </w:rPr>
   </w:style>
-  <w:style w:type="table" w:styleId="Tabellenraster">
+  <w:style w:type="table" w:styleId="Mkatabulky">
     <w:name w:val="Table Grid"/>
-    <w:basedOn w:val="NormaleTabelle"/>
+    <w:basedOn w:val="Normlntabulka"/>
     <w:uiPriority w:val="59"/>
     <w:rsid w:val="00386AA6"/>
     <w:pPr>
@@ -1807,9 +1823,9 @@
       </w:tblBorders>
     </w:tblPr>
   </w:style>
-  <w:style w:type="paragraph" w:styleId="Listenabsatz">
+  <w:style w:type="paragraph" w:styleId="Odstavecseseznamem">
     <w:name w:val="List Paragraph"/>
-    <w:basedOn w:val="Standard"/>
+    <w:basedOn w:val="Normln"/>
     <w:uiPriority w:val="34"/>
     <w:qFormat/>
     <w:rsid w:val="00386AA6"/>
@@ -1818,10 +1834,10 @@
       <w:contextualSpacing/>
     </w:pPr>
   </w:style>
-  <w:style w:type="paragraph" w:styleId="Sprechblasentext">
+  <w:style w:type="paragraph" w:styleId="Textbubliny">
     <w:name w:val="Balloon Text"/>
-    <w:basedOn w:val="Standard"/>
-    <w:link w:val="SprechblasentextZchn"/>
+    <w:basedOn w:val="Normln"/>
+    <w:link w:val="TextbublinyChar"/>
     <w:uiPriority w:val="99"/>
     <w:semiHidden/>
     <w:unhideWhenUsed/>
@@ -1835,10 +1851,10 @@
       <w:szCs w:val="16"/>
     </w:rPr>
   </w:style>
-  <w:style w:type="character" w:customStyle="1" w:styleId="SprechblasentextZchn">
-    <w:name w:val="Sprechblasentext Zchn"/>
-    <w:basedOn w:val="Absatz-Standardschriftart"/>
-    <w:link w:val="Sprechblasentext"/>
+  <w:style w:type="character" w:customStyle="1" w:styleId="TextbublinyChar">
+    <w:name w:val="Text bubliny Char"/>
+    <w:basedOn w:val="Standardnpsmoodstavce"/>
+    <w:link w:val="Textbubliny"/>
     <w:uiPriority w:val="99"/>
     <w:semiHidden/>
     <w:rsid w:val="00733547"/>
@@ -1848,11 +1864,11 @@
       <w:szCs w:val="16"/>
     </w:rPr>
   </w:style>
-  <w:style w:type="paragraph" w:styleId="Untertitel">
+  <w:style w:type="paragraph" w:styleId="Podtitul">
     <w:name w:val="Subtitle"/>
-    <w:basedOn w:val="Standard"/>
-    <w:next w:val="Standard"/>
-    <w:link w:val="UntertitelZchn"/>
+    <w:basedOn w:val="Normln"/>
+    <w:next w:val="Normln"/>
+    <w:link w:val="PodtitulChar"/>
     <w:uiPriority w:val="11"/>
     <w:qFormat/>
     <w:rsid w:val="008D62CE"/>
@@ -1871,10 +1887,10 @@
       <w:szCs w:val="24"/>
     </w:rPr>
   </w:style>
-  <w:style w:type="character" w:customStyle="1" w:styleId="UntertitelZchn">
-    <w:name w:val="Untertitel Zchn"/>
-    <w:basedOn w:val="Absatz-Standardschriftart"/>
-    <w:link w:val="Untertitel"/>
+  <w:style w:type="character" w:customStyle="1" w:styleId="PodtitulChar">
+    <w:name w:val="Podtitul Char"/>
+    <w:basedOn w:val="Standardnpsmoodstavce"/>
+    <w:link w:val="Podtitul"/>
     <w:uiPriority w:val="11"/>
     <w:rsid w:val="008D62CE"/>
     <w:rPr>
@@ -2180,7 +2196,7 @@
 </file>
 
 <file path=customXml/itemProps1.xml><?xml version="1.0" encoding="utf-8"?>
-<ds:datastoreItem xmlns:ds="http://schemas.openxmlformats.org/officeDocument/2006/customXml" ds:itemID="{4EA3F85E-BC4C-42ED-8779-DDB6DE1A1EFE}">
+<ds:datastoreItem xmlns:ds="http://schemas.openxmlformats.org/officeDocument/2006/customXml" ds:itemID="{E227B776-F0E2-4B91-B06A-68211B4E4ACE}">
   <ds:schemaRefs>
     <ds:schemaRef ds:uri="http://schemas.openxmlformats.org/officeDocument/2006/bibliography"/>
   </ds:schemaRefs>

--- a/Docu/Docu.docx
+++ b/Docu/Docu.docx
@@ -4,7 +4,7 @@
   <w:body>
     <w:p>
       <w:pPr>
-        <w:pStyle w:val="Titel"/>
+        <w:pStyle w:val="Nzev"/>
       </w:pPr>
       <w:r>
         <w:t>S</w:t>
@@ -15,7 +15,7 @@
     </w:p>
     <w:p>
       <w:pPr>
-        <w:pStyle w:val="berschrift1"/>
+        <w:pStyle w:val="Nadpis1"/>
       </w:pPr>
       <w:r>
         <w:t xml:space="preserve">Project structure </w:t>
@@ -30,7 +30,7 @@
     <w:p/>
     <w:tbl>
       <w:tblPr>
-        <w:tblStyle w:val="Tabellenraster"/>
+        <w:tblStyle w:val="Mkatabulky"/>
         <w:tblW w:w="9297" w:type="dxa"/>
         <w:tblLook w:val="04A0" w:firstRow="1" w:lastRow="0" w:firstColumn="1" w:lastColumn="0" w:noHBand="0" w:noVBand="1"/>
       </w:tblPr>
@@ -113,7 +113,7 @@
           </w:p>
           <w:p>
             <w:pPr>
-              <w:pStyle w:val="Listenabsatz"/>
+              <w:pStyle w:val="Odstavecseseznamem"/>
               <w:numPr>
                 <w:ilvl w:val="0"/>
                 <w:numId w:val="1"/>
@@ -125,7 +125,7 @@
           </w:p>
           <w:p>
             <w:pPr>
-              <w:pStyle w:val="Listenabsatz"/>
+              <w:pStyle w:val="Odstavecseseznamem"/>
               <w:numPr>
                 <w:ilvl w:val="0"/>
                 <w:numId w:val="1"/>
@@ -179,7 +179,7 @@
           </w:p>
           <w:p>
             <w:pPr>
-              <w:pStyle w:val="Listenabsatz"/>
+              <w:pStyle w:val="Odstavecseseznamem"/>
               <w:numPr>
                 <w:ilvl w:val="0"/>
                 <w:numId w:val="1"/>
@@ -191,7 +191,7 @@
           </w:p>
           <w:p>
             <w:pPr>
-              <w:pStyle w:val="Listenabsatz"/>
+              <w:pStyle w:val="Odstavecseseznamem"/>
               <w:numPr>
                 <w:ilvl w:val="0"/>
                 <w:numId w:val="1"/>
@@ -203,7 +203,7 @@
           </w:p>
           <w:p>
             <w:pPr>
-              <w:pStyle w:val="Listenabsatz"/>
+              <w:pStyle w:val="Odstavecseseznamem"/>
               <w:numPr>
                 <w:ilvl w:val="0"/>
                 <w:numId w:val="1"/>
@@ -232,9 +232,20 @@
           <w:tcPr>
             <w:tcW w:w="1676" w:type="dxa"/>
           </w:tcPr>
-          <w:p>
-            <w:r>
-              <w:t>Open</w:t>
+          <w:p/>
+          <w:p>
+            <w:r>
+              <w:t>Done (13.11.)</w:t>
+            </w:r>
+          </w:p>
+          <w:p>
+            <w:r>
+              <w:t>Done (12.11.)</w:t>
+            </w:r>
+          </w:p>
+          <w:p>
+            <w:r>
+              <w:t>Done (13.11.)</w:t>
             </w:r>
           </w:p>
         </w:tc>
@@ -254,7 +265,7 @@
           </w:p>
           <w:p>
             <w:pPr>
-              <w:pStyle w:val="Listenabsatz"/>
+              <w:pStyle w:val="Odstavecseseznamem"/>
               <w:numPr>
                 <w:ilvl w:val="0"/>
                 <w:numId w:val="1"/>
@@ -266,31 +277,37 @@
           </w:p>
           <w:p>
             <w:pPr>
-              <w:pStyle w:val="Listenabsatz"/>
+              <w:pStyle w:val="Odstavecseseznamem"/>
               <w:numPr>
                 <w:ilvl w:val="0"/>
                 <w:numId w:val="1"/>
               </w:numPr>
             </w:pPr>
             <w:r>
-              <w:t>Moduls</w:t>
+              <w:t>Modules</w:t>
             </w:r>
           </w:p>
           <w:p>
             <w:pPr>
-              <w:pStyle w:val="Listenabsatz"/>
+              <w:pStyle w:val="Odstavecseseznamem"/>
               <w:numPr>
                 <w:ilvl w:val="0"/>
                 <w:numId w:val="1"/>
               </w:numPr>
             </w:pPr>
             <w:r>
-              <w:t>User-modul rights</w:t>
+              <w:t>User-</w:t>
+            </w:r>
+            <w:r>
+              <w:t>module</w:t>
+            </w:r>
+            <w:r>
+              <w:t xml:space="preserve"> rights</w:t>
             </w:r>
           </w:p>
           <w:p>
             <w:pPr>
-              <w:pStyle w:val="Listenabsatz"/>
+              <w:pStyle w:val="Odstavecseseznamem"/>
               <w:numPr>
                 <w:ilvl w:val="0"/>
                 <w:numId w:val="1"/>
@@ -302,7 +319,7 @@
           </w:p>
           <w:p>
             <w:pPr>
-              <w:pStyle w:val="Listenabsatz"/>
+              <w:pStyle w:val="Odstavecseseznamem"/>
               <w:numPr>
                 <w:ilvl w:val="0"/>
                 <w:numId w:val="1"/>
@@ -314,7 +331,7 @@
           </w:p>
           <w:p>
             <w:pPr>
-              <w:pStyle w:val="Listenabsatz"/>
+              <w:pStyle w:val="Odstavecseseznamem"/>
               <w:numPr>
                 <w:ilvl w:val="0"/>
                 <w:numId w:val="1"/>
@@ -326,14 +343,17 @@
           </w:p>
           <w:p>
             <w:pPr>
-              <w:pStyle w:val="Listenabsatz"/>
+              <w:pStyle w:val="Odstavecseseznamem"/>
               <w:numPr>
                 <w:ilvl w:val="0"/>
                 <w:numId w:val="1"/>
               </w:numPr>
             </w:pPr>
             <w:r>
-              <w:t>Mode of deliviery</w:t>
+              <w:t xml:space="preserve">Mode of </w:t>
+            </w:r>
+            <w:r>
+              <w:t>delivery</w:t>
             </w:r>
           </w:p>
           <w:p>
@@ -361,6 +381,24 @@
             <w:r>
               <w:t>Open</w:t>
             </w:r>
+            <w:r>
+              <w:t xml:space="preserve"> </w:t>
+            </w:r>
+          </w:p>
+          <w:p>
+            <w:r>
+              <w:t>In progress</w:t>
+            </w:r>
+            <w:r>
+              <w:t xml:space="preserve"> </w:t>
+            </w:r>
+          </w:p>
+          <w:p>
+            <w:r>
+              <w:t>In progress</w:t>
+            </w:r>
+            <w:bookmarkStart w:id="0" w:name="_GoBack"/>
+            <w:bookmarkEnd w:id="0"/>
           </w:p>
         </w:tc>
       </w:tr>
@@ -379,7 +417,7 @@
           </w:p>
           <w:p>
             <w:pPr>
-              <w:pStyle w:val="Listenabsatz"/>
+              <w:pStyle w:val="Odstavecseseznamem"/>
               <w:numPr>
                 <w:ilvl w:val="0"/>
                 <w:numId w:val="1"/>
@@ -391,7 +429,7 @@
           </w:p>
           <w:p>
             <w:pPr>
-              <w:pStyle w:val="Listenabsatz"/>
+              <w:pStyle w:val="Odstavecseseznamem"/>
               <w:numPr>
                 <w:ilvl w:val="0"/>
                 <w:numId w:val="1"/>
@@ -439,7 +477,7 @@
           </w:p>
           <w:p>
             <w:pPr>
-              <w:pStyle w:val="Listenabsatz"/>
+              <w:pStyle w:val="Odstavecseseznamem"/>
               <w:numPr>
                 <w:ilvl w:val="0"/>
                 <w:numId w:val="1"/>
@@ -502,9 +540,11 @@
             <w:tcW w:w="1701" w:type="dxa"/>
           </w:tcPr>
           <w:p>
+            <w:proofErr w:type="spellStart"/>
             <w:r>
               <w:t>tbd</w:t>
             </w:r>
+            <w:proofErr w:type="spellEnd"/>
           </w:p>
         </w:tc>
         <w:tc>
@@ -534,9 +574,11 @@
             <w:tcW w:w="1701" w:type="dxa"/>
           </w:tcPr>
           <w:p>
+            <w:proofErr w:type="spellStart"/>
             <w:r>
               <w:t>tbd</w:t>
             </w:r>
+            <w:proofErr w:type="spellEnd"/>
           </w:p>
         </w:tc>
         <w:tc>
@@ -565,7 +607,7 @@
     </w:p>
     <w:p>
       <w:pPr>
-        <w:pStyle w:val="berschrift1"/>
+        <w:pStyle w:val="Nadpis1"/>
       </w:pPr>
       <w:r>
         <w:lastRenderedPageBreak/>
@@ -573,8 +615,15 @@
       </w:r>
     </w:p>
     <w:p>
-      <w:r>
-        <w:t>userId -&gt; Id of the current logged in user (Milan</w:t>
+      <w:proofErr w:type="spellStart"/>
+      <w:proofErr w:type="gramStart"/>
+      <w:r>
+        <w:t>userId</w:t>
+      </w:r>
+      <w:proofErr w:type="spellEnd"/>
+      <w:proofErr w:type="gramEnd"/>
+      <w:r>
+        <w:t xml:space="preserve"> -&gt; Id of the current logged in user (Milan</w:t>
       </w:r>
       <w:r>
         <w:t xml:space="preserve"> can u add this for my or how can I get the current user?</w:t>
@@ -584,53 +633,74 @@
       </w:r>
     </w:p>
     <w:p>
+      <w:proofErr w:type="gramStart"/>
       <w:r>
         <w:t>s</w:t>
       </w:r>
       <w:r>
         <w:t>yllabus</w:t>
       </w:r>
+      <w:proofErr w:type="gramEnd"/>
       <w:r>
         <w:t xml:space="preserve"> -&gt; Array with the Row Data of the current Syllabus</w:t>
       </w:r>
     </w:p>
     <w:p>
-      <w:r>
-        <w:t xml:space="preserve">syllabusId </w:t>
-      </w:r>
+      <w:proofErr w:type="spellStart"/>
+      <w:proofErr w:type="gramStart"/>
+      <w:r>
+        <w:t>syllabusId</w:t>
+      </w:r>
+      <w:proofErr w:type="spellEnd"/>
       <w:r>
         <w:t xml:space="preserve"> </w:t>
       </w:r>
       <w:r>
-        <w:t>-&gt;</w:t>
-      </w:r>
-      <w:r>
-        <w:t xml:space="preserve"> Active SyllabusId</w:t>
-      </w:r>
+        <w:t xml:space="preserve"> -</w:t>
+      </w:r>
+      <w:proofErr w:type="gramEnd"/>
+      <w:r>
+        <w:t xml:space="preserve">&gt; Active </w:t>
+      </w:r>
+      <w:proofErr w:type="spellStart"/>
+      <w:r>
+        <w:t>SyllabusId</w:t>
+      </w:r>
+      <w:proofErr w:type="spellEnd"/>
     </w:p>
     <w:p>
+      <w:proofErr w:type="spellStart"/>
+      <w:proofErr w:type="gramStart"/>
       <w:r>
         <w:t>moduleId</w:t>
       </w:r>
+      <w:proofErr w:type="spellEnd"/>
+      <w:proofErr w:type="gramEnd"/>
       <w:r>
         <w:t xml:space="preserve"> -&gt; Active </w:t>
       </w:r>
-      <w:r>
-        <w:t>Module</w:t>
-      </w:r>
-      <w:bookmarkStart w:id="0" w:name="_GoBack"/>
-      <w:bookmarkEnd w:id="0"/>
-      <w:r>
-        <w:t>Id</w:t>
-      </w:r>
+      <w:proofErr w:type="spellStart"/>
+      <w:r>
+        <w:t>ModuleId</w:t>
+      </w:r>
+      <w:proofErr w:type="spellEnd"/>
     </w:p>
     <w:p>
+      <w:proofErr w:type="spellStart"/>
+      <w:proofErr w:type="gramStart"/>
       <w:r>
         <w:t>wizStep</w:t>
       </w:r>
-      <w:r>
-        <w:t xml:space="preserve"> -&gt; Active Step in the Syllabus Wizzard</w:t>
-      </w:r>
+      <w:proofErr w:type="spellEnd"/>
+      <w:proofErr w:type="gramEnd"/>
+      <w:r>
+        <w:t xml:space="preserve"> -&gt; Active Step in the Syllabus </w:t>
+      </w:r>
+      <w:proofErr w:type="spellStart"/>
+      <w:r>
+        <w:t>Wizzard</w:t>
+      </w:r>
+      <w:proofErr w:type="spellEnd"/>
     </w:p>
     <w:p>
       <w:pPr>
@@ -649,7 +719,7 @@
     </w:p>
     <w:p>
       <w:pPr>
-        <w:pStyle w:val="berschrift1"/>
+        <w:pStyle w:val="Nadpis1"/>
       </w:pPr>
       <w:r>
         <w:lastRenderedPageBreak/>
@@ -658,20 +728,25 @@
     </w:p>
     <w:p>
       <w:pPr>
-        <w:pStyle w:val="Untertitel"/>
-      </w:pPr>
+        <w:pStyle w:val="Podtitul"/>
+      </w:pPr>
+      <w:proofErr w:type="gramStart"/>
       <w:r>
         <w:t>m</w:t>
       </w:r>
       <w:r>
-        <w:t>ain tables</w:t>
+        <w:t>ain</w:t>
+      </w:r>
+      <w:proofErr w:type="gramEnd"/>
+      <w:r>
+        <w:t xml:space="preserve"> tables</w:t>
       </w:r>
     </w:p>
     <w:p>
       <w:r>
         <w:rPr>
           <w:noProof/>
-          <w:lang w:eastAsia="en-GB"/>
+          <w:lang w:val="cs-CZ" w:eastAsia="cs-CZ"/>
         </w:rPr>
         <w:drawing>
           <wp:inline distT="0" distB="0" distL="0" distR="0" wp14:anchorId="14C28D7B" wp14:editId="272039F7">
@@ -712,7 +787,7 @@
     </w:p>
     <w:p>
       <w:pPr>
-        <w:pStyle w:val="Untertitel"/>
+        <w:pStyle w:val="Podtitul"/>
       </w:pPr>
       <w:r>
         <w:t>Basic data</w:t>
@@ -722,7 +797,7 @@
       <w:r>
         <w:rPr>
           <w:noProof/>
-          <w:lang w:eastAsia="en-GB"/>
+          <w:lang w:val="cs-CZ" w:eastAsia="cs-CZ"/>
         </w:rPr>
         <w:drawing>
           <wp:inline distT="0" distB="0" distL="0" distR="0" wp14:anchorId="1AD226FA" wp14:editId="41F7B4F8">
@@ -779,7 +854,7 @@
     </w:p>
     <w:p>
       <w:pPr>
-        <w:pStyle w:val="Untertitel"/>
+        <w:pStyle w:val="Podtitul"/>
       </w:pPr>
       <w:r>
         <w:lastRenderedPageBreak/>
@@ -790,7 +865,7 @@
       <w:r>
         <w:rPr>
           <w:noProof/>
-          <w:lang w:eastAsia="en-GB"/>
+          <w:lang w:val="cs-CZ" w:eastAsia="cs-CZ"/>
         </w:rPr>
         <w:drawing>
           <wp:inline distT="0" distB="0" distL="0" distR="0" wp14:anchorId="00A8B3EB" wp14:editId="2ECBF313">
@@ -868,7 +943,7 @@
 <w:ftr xmlns:wpc="http://schemas.microsoft.com/office/word/2010/wordprocessingCanvas" xmlns:mc="http://schemas.openxmlformats.org/markup-compatibility/2006" xmlns:o="urn:schemas-microsoft-com:office:office" xmlns:r="http://schemas.openxmlformats.org/officeDocument/2006/relationships" xmlns:m="http://schemas.openxmlformats.org/officeDocument/2006/math" xmlns:v="urn:schemas-microsoft-com:vml" xmlns:wp14="http://schemas.microsoft.com/office/word/2010/wordprocessingDrawing" xmlns:wp="http://schemas.openxmlformats.org/drawingml/2006/wordprocessingDrawing" xmlns:w10="urn:schemas-microsoft-com:office:word" xmlns:w="http://schemas.openxmlformats.org/wordprocessingml/2006/main" xmlns:w14="http://schemas.microsoft.com/office/word/2010/wordml" xmlns:wpg="http://schemas.microsoft.com/office/word/2010/wordprocessingGroup" xmlns:wpi="http://schemas.microsoft.com/office/word/2010/wordprocessingInk" xmlns:wne="http://schemas.microsoft.com/office/word/2006/wordml" xmlns:wps="http://schemas.microsoft.com/office/word/2010/wordprocessingShape" mc:Ignorable="w14 wp14">
   <w:p>
     <w:pPr>
-      <w:pStyle w:val="Fuzeile"/>
+      <w:pStyle w:val="Zpat"/>
     </w:pPr>
     <w:r>
       <w:t xml:space="preserve">Milan, </w:t>
@@ -906,7 +981,7 @@
         <w:b/>
         <w:noProof/>
       </w:rPr>
-      <w:t>2</w:t>
+      <w:t>1</w:t>
     </w:r>
     <w:r>
       <w:rPr>
@@ -981,7 +1056,7 @@
 <w:hdr xmlns:wpc="http://schemas.microsoft.com/office/word/2010/wordprocessingCanvas" xmlns:mc="http://schemas.openxmlformats.org/markup-compatibility/2006" xmlns:o="urn:schemas-microsoft-com:office:office" xmlns:r="http://schemas.openxmlformats.org/officeDocument/2006/relationships" xmlns:m="http://schemas.openxmlformats.org/officeDocument/2006/math" xmlns:v="urn:schemas-microsoft-com:vml" xmlns:wp14="http://schemas.microsoft.com/office/word/2010/wordprocessingDrawing" xmlns:wp="http://schemas.openxmlformats.org/drawingml/2006/wordprocessingDrawing" xmlns:w10="urn:schemas-microsoft-com:office:word" xmlns:w="http://schemas.openxmlformats.org/wordprocessingml/2006/main" xmlns:w14="http://schemas.microsoft.com/office/word/2010/wordml" xmlns:wpg="http://schemas.microsoft.com/office/word/2010/wordprocessingGroup" xmlns:wpi="http://schemas.microsoft.com/office/word/2010/wordprocessingInk" xmlns:wne="http://schemas.microsoft.com/office/word/2006/wordml" xmlns:wps="http://schemas.microsoft.com/office/word/2010/wordprocessingShape" mc:Ignorable="w14 wp14">
   <w:p>
     <w:pPr>
-      <w:pStyle w:val="Kopfzeile"/>
+      <w:pStyle w:val="Zhlav"/>
       <w:tabs>
         <w:tab w:val="clear" w:pos="4536"/>
       </w:tabs>
@@ -1273,15 +1348,15 @@
     <w:lsdException w:name="Bibliography" w:uiPriority="37"/>
     <w:lsdException w:name="TOC Heading" w:uiPriority="39" w:qFormat="1"/>
   </w:latentStyles>
-  <w:style w:type="paragraph" w:default="1" w:styleId="Standard">
+  <w:style w:type="paragraph" w:default="1" w:styleId="Normln">
     <w:name w:val="Normal"/>
     <w:qFormat/>
   </w:style>
-  <w:style w:type="paragraph" w:styleId="berschrift1">
+  <w:style w:type="paragraph" w:styleId="Nadpis1">
     <w:name w:val="heading 1"/>
-    <w:basedOn w:val="Standard"/>
-    <w:next w:val="Standard"/>
-    <w:link w:val="berschrift1Zchn"/>
+    <w:basedOn w:val="Normln"/>
+    <w:next w:val="Normln"/>
+    <w:link w:val="Nadpis1Char"/>
     <w:uiPriority w:val="9"/>
     <w:qFormat/>
     <w:rsid w:val="00386AA6"/>
@@ -1300,13 +1375,13 @@
       <w:szCs w:val="28"/>
     </w:rPr>
   </w:style>
-  <w:style w:type="character" w:default="1" w:styleId="Absatz-Standardschriftart">
+  <w:style w:type="character" w:default="1" w:styleId="Standardnpsmoodstavce">
     <w:name w:val="Default Paragraph Font"/>
     <w:uiPriority w:val="1"/>
     <w:semiHidden/>
     <w:unhideWhenUsed/>
   </w:style>
-  <w:style w:type="table" w:default="1" w:styleId="NormaleTabelle">
+  <w:style w:type="table" w:default="1" w:styleId="Normlntabulka">
     <w:name w:val="Normal Table"/>
     <w:uiPriority w:val="99"/>
     <w:semiHidden/>
@@ -1321,17 +1396,17 @@
       </w:tblCellMar>
     </w:tblPr>
   </w:style>
-  <w:style w:type="numbering" w:default="1" w:styleId="KeineListe">
+  <w:style w:type="numbering" w:default="1" w:styleId="Bezseznamu">
     <w:name w:val="No List"/>
     <w:uiPriority w:val="99"/>
     <w:semiHidden/>
     <w:unhideWhenUsed/>
   </w:style>
-  <w:style w:type="paragraph" w:styleId="Titel">
+  <w:style w:type="paragraph" w:styleId="Nzev">
     <w:name w:val="Title"/>
-    <w:basedOn w:val="Standard"/>
-    <w:next w:val="Standard"/>
-    <w:link w:val="TitelZchn"/>
+    <w:basedOn w:val="Normln"/>
+    <w:next w:val="Normln"/>
+    <w:link w:val="NzevChar"/>
     <w:uiPriority w:val="10"/>
     <w:qFormat/>
     <w:rsid w:val="00386AA6"/>
@@ -1351,10 +1426,10 @@
       <w:szCs w:val="52"/>
     </w:rPr>
   </w:style>
-  <w:style w:type="character" w:customStyle="1" w:styleId="TitelZchn">
-    <w:name w:val="Titel Zchn"/>
-    <w:basedOn w:val="Absatz-Standardschriftart"/>
-    <w:link w:val="Titel"/>
+  <w:style w:type="character" w:customStyle="1" w:styleId="NzevChar">
+    <w:name w:val="Název Char"/>
+    <w:basedOn w:val="Standardnpsmoodstavce"/>
+    <w:link w:val="Nzev"/>
     <w:uiPriority w:val="10"/>
     <w:rsid w:val="00386AA6"/>
     <w:rPr>
@@ -1366,10 +1441,10 @@
       <w:szCs w:val="52"/>
     </w:rPr>
   </w:style>
-  <w:style w:type="paragraph" w:styleId="Kopfzeile">
+  <w:style w:type="paragraph" w:styleId="Zhlav">
     <w:name w:val="header"/>
-    <w:basedOn w:val="Standard"/>
-    <w:link w:val="KopfzeileZchn"/>
+    <w:basedOn w:val="Normln"/>
+    <w:link w:val="ZhlavChar"/>
     <w:uiPriority w:val="99"/>
     <w:unhideWhenUsed/>
     <w:rsid w:val="00386AA6"/>
@@ -1381,17 +1456,17 @@
       <w:spacing w:after="0" w:line="240" w:lineRule="auto"/>
     </w:pPr>
   </w:style>
-  <w:style w:type="character" w:customStyle="1" w:styleId="KopfzeileZchn">
-    <w:name w:val="Kopfzeile Zchn"/>
-    <w:basedOn w:val="Absatz-Standardschriftart"/>
-    <w:link w:val="Kopfzeile"/>
+  <w:style w:type="character" w:customStyle="1" w:styleId="ZhlavChar">
+    <w:name w:val="Záhlaví Char"/>
+    <w:basedOn w:val="Standardnpsmoodstavce"/>
+    <w:link w:val="Zhlav"/>
     <w:uiPriority w:val="99"/>
     <w:rsid w:val="00386AA6"/>
   </w:style>
-  <w:style w:type="paragraph" w:styleId="Fuzeile">
+  <w:style w:type="paragraph" w:styleId="Zpat">
     <w:name w:val="footer"/>
-    <w:basedOn w:val="Standard"/>
-    <w:link w:val="FuzeileZchn"/>
+    <w:basedOn w:val="Normln"/>
+    <w:link w:val="ZpatChar"/>
     <w:uiPriority w:val="99"/>
     <w:unhideWhenUsed/>
     <w:rsid w:val="00386AA6"/>
@@ -1403,17 +1478,17 @@
       <w:spacing w:after="0" w:line="240" w:lineRule="auto"/>
     </w:pPr>
   </w:style>
-  <w:style w:type="character" w:customStyle="1" w:styleId="FuzeileZchn">
-    <w:name w:val="Fußzeile Zchn"/>
-    <w:basedOn w:val="Absatz-Standardschriftart"/>
-    <w:link w:val="Fuzeile"/>
+  <w:style w:type="character" w:customStyle="1" w:styleId="ZpatChar">
+    <w:name w:val="Zápatí Char"/>
+    <w:basedOn w:val="Standardnpsmoodstavce"/>
+    <w:link w:val="Zpat"/>
     <w:uiPriority w:val="99"/>
     <w:rsid w:val="00386AA6"/>
   </w:style>
-  <w:style w:type="character" w:customStyle="1" w:styleId="berschrift1Zchn">
-    <w:name w:val="Überschrift 1 Zchn"/>
-    <w:basedOn w:val="Absatz-Standardschriftart"/>
-    <w:link w:val="berschrift1"/>
+  <w:style w:type="character" w:customStyle="1" w:styleId="Nadpis1Char">
+    <w:name w:val="Nadpis 1 Char"/>
+    <w:basedOn w:val="Standardnpsmoodstavce"/>
+    <w:link w:val="Nadpis1"/>
     <w:uiPriority w:val="9"/>
     <w:rsid w:val="00386AA6"/>
     <w:rPr>
@@ -1425,9 +1500,9 @@
       <w:szCs w:val="28"/>
     </w:rPr>
   </w:style>
-  <w:style w:type="table" w:styleId="Tabellenraster">
+  <w:style w:type="table" w:styleId="Mkatabulky">
     <w:name w:val="Table Grid"/>
-    <w:basedOn w:val="NormaleTabelle"/>
+    <w:basedOn w:val="Normlntabulka"/>
     <w:uiPriority w:val="59"/>
     <w:rsid w:val="00386AA6"/>
     <w:pPr>
@@ -1444,9 +1519,9 @@
       </w:tblBorders>
     </w:tblPr>
   </w:style>
-  <w:style w:type="paragraph" w:styleId="Listenabsatz">
+  <w:style w:type="paragraph" w:styleId="Odstavecseseznamem">
     <w:name w:val="List Paragraph"/>
-    <w:basedOn w:val="Standard"/>
+    <w:basedOn w:val="Normln"/>
     <w:uiPriority w:val="34"/>
     <w:qFormat/>
     <w:rsid w:val="00386AA6"/>
@@ -1455,10 +1530,10 @@
       <w:contextualSpacing/>
     </w:pPr>
   </w:style>
-  <w:style w:type="paragraph" w:styleId="Sprechblasentext">
+  <w:style w:type="paragraph" w:styleId="Textbubliny">
     <w:name w:val="Balloon Text"/>
-    <w:basedOn w:val="Standard"/>
-    <w:link w:val="SprechblasentextZchn"/>
+    <w:basedOn w:val="Normln"/>
+    <w:link w:val="TextbublinyChar"/>
     <w:uiPriority w:val="99"/>
     <w:semiHidden/>
     <w:unhideWhenUsed/>
@@ -1472,10 +1547,10 @@
       <w:szCs w:val="16"/>
     </w:rPr>
   </w:style>
-  <w:style w:type="character" w:customStyle="1" w:styleId="SprechblasentextZchn">
-    <w:name w:val="Sprechblasentext Zchn"/>
-    <w:basedOn w:val="Absatz-Standardschriftart"/>
-    <w:link w:val="Sprechblasentext"/>
+  <w:style w:type="character" w:customStyle="1" w:styleId="TextbublinyChar">
+    <w:name w:val="Text bubliny Char"/>
+    <w:basedOn w:val="Standardnpsmoodstavce"/>
+    <w:link w:val="Textbubliny"/>
     <w:uiPriority w:val="99"/>
     <w:semiHidden/>
     <w:rsid w:val="00733547"/>
@@ -1485,11 +1560,11 @@
       <w:szCs w:val="16"/>
     </w:rPr>
   </w:style>
-  <w:style w:type="paragraph" w:styleId="Untertitel">
+  <w:style w:type="paragraph" w:styleId="Podtitul">
     <w:name w:val="Subtitle"/>
-    <w:basedOn w:val="Standard"/>
-    <w:next w:val="Standard"/>
-    <w:link w:val="UntertitelZchn"/>
+    <w:basedOn w:val="Normln"/>
+    <w:next w:val="Normln"/>
+    <w:link w:val="PodtitulChar"/>
     <w:uiPriority w:val="11"/>
     <w:qFormat/>
     <w:rsid w:val="008D62CE"/>
@@ -1508,10 +1583,10 @@
       <w:szCs w:val="24"/>
     </w:rPr>
   </w:style>
-  <w:style w:type="character" w:customStyle="1" w:styleId="UntertitelZchn">
-    <w:name w:val="Untertitel Zchn"/>
-    <w:basedOn w:val="Absatz-Standardschriftart"/>
-    <w:link w:val="Untertitel"/>
+  <w:style w:type="character" w:customStyle="1" w:styleId="PodtitulChar">
+    <w:name w:val="Podtitul Char"/>
+    <w:basedOn w:val="Standardnpsmoodstavce"/>
+    <w:link w:val="Podtitul"/>
     <w:uiPriority w:val="11"/>
     <w:rsid w:val="008D62CE"/>
     <w:rPr>
@@ -1683,15 +1758,15 @@
     <w:lsdException w:name="Bibliography" w:uiPriority="37"/>
     <w:lsdException w:name="TOC Heading" w:uiPriority="39" w:qFormat="1"/>
   </w:latentStyles>
-  <w:style w:type="paragraph" w:default="1" w:styleId="Standard">
+  <w:style w:type="paragraph" w:default="1" w:styleId="Normln">
     <w:name w:val="Normal"/>
     <w:qFormat/>
   </w:style>
-  <w:style w:type="paragraph" w:styleId="berschrift1">
+  <w:style w:type="paragraph" w:styleId="Nadpis1">
     <w:name w:val="heading 1"/>
-    <w:basedOn w:val="Standard"/>
-    <w:next w:val="Standard"/>
-    <w:link w:val="berschrift1Zchn"/>
+    <w:basedOn w:val="Normln"/>
+    <w:next w:val="Normln"/>
+    <w:link w:val="Nadpis1Char"/>
     <w:uiPriority w:val="9"/>
     <w:qFormat/>
     <w:rsid w:val="00386AA6"/>
@@ -1710,13 +1785,13 @@
       <w:szCs w:val="28"/>
     </w:rPr>
   </w:style>
-  <w:style w:type="character" w:default="1" w:styleId="Absatz-Standardschriftart">
+  <w:style w:type="character" w:default="1" w:styleId="Standardnpsmoodstavce">
     <w:name w:val="Default Paragraph Font"/>
     <w:uiPriority w:val="1"/>
     <w:semiHidden/>
     <w:unhideWhenUsed/>
   </w:style>
-  <w:style w:type="table" w:default="1" w:styleId="NormaleTabelle">
+  <w:style w:type="table" w:default="1" w:styleId="Normlntabulka">
     <w:name w:val="Normal Table"/>
     <w:uiPriority w:val="99"/>
     <w:semiHidden/>
@@ -1731,17 +1806,17 @@
       </w:tblCellMar>
     </w:tblPr>
   </w:style>
-  <w:style w:type="numbering" w:default="1" w:styleId="KeineListe">
+  <w:style w:type="numbering" w:default="1" w:styleId="Bezseznamu">
     <w:name w:val="No List"/>
     <w:uiPriority w:val="99"/>
     <w:semiHidden/>
     <w:unhideWhenUsed/>
   </w:style>
-  <w:style w:type="paragraph" w:styleId="Titel">
+  <w:style w:type="paragraph" w:styleId="Nzev">
     <w:name w:val="Title"/>
-    <w:basedOn w:val="Standard"/>
-    <w:next w:val="Standard"/>
-    <w:link w:val="TitelZchn"/>
+    <w:basedOn w:val="Normln"/>
+    <w:next w:val="Normln"/>
+    <w:link w:val="NzevChar"/>
     <w:uiPriority w:val="10"/>
     <w:qFormat/>
     <w:rsid w:val="00386AA6"/>
@@ -1761,10 +1836,10 @@
       <w:szCs w:val="52"/>
     </w:rPr>
   </w:style>
-  <w:style w:type="character" w:customStyle="1" w:styleId="TitelZchn">
-    <w:name w:val="Titel Zchn"/>
-    <w:basedOn w:val="Absatz-Standardschriftart"/>
-    <w:link w:val="Titel"/>
+  <w:style w:type="character" w:customStyle="1" w:styleId="NzevChar">
+    <w:name w:val="Název Char"/>
+    <w:basedOn w:val="Standardnpsmoodstavce"/>
+    <w:link w:val="Nzev"/>
     <w:uiPriority w:val="10"/>
     <w:rsid w:val="00386AA6"/>
     <w:rPr>
@@ -1776,10 +1851,10 @@
       <w:szCs w:val="52"/>
     </w:rPr>
   </w:style>
-  <w:style w:type="paragraph" w:styleId="Kopfzeile">
+  <w:style w:type="paragraph" w:styleId="Zhlav">
     <w:name w:val="header"/>
-    <w:basedOn w:val="Standard"/>
-    <w:link w:val="KopfzeileZchn"/>
+    <w:basedOn w:val="Normln"/>
+    <w:link w:val="ZhlavChar"/>
     <w:uiPriority w:val="99"/>
     <w:unhideWhenUsed/>
     <w:rsid w:val="00386AA6"/>
@@ -1791,17 +1866,17 @@
       <w:spacing w:after="0" w:line="240" w:lineRule="auto"/>
     </w:pPr>
   </w:style>
-  <w:style w:type="character" w:customStyle="1" w:styleId="KopfzeileZchn">
-    <w:name w:val="Kopfzeile Zchn"/>
-    <w:basedOn w:val="Absatz-Standardschriftart"/>
-    <w:link w:val="Kopfzeile"/>
+  <w:style w:type="character" w:customStyle="1" w:styleId="ZhlavChar">
+    <w:name w:val="Záhlaví Char"/>
+    <w:basedOn w:val="Standardnpsmoodstavce"/>
+    <w:link w:val="Zhlav"/>
     <w:uiPriority w:val="99"/>
     <w:rsid w:val="00386AA6"/>
   </w:style>
-  <w:style w:type="paragraph" w:styleId="Fuzeile">
+  <w:style w:type="paragraph" w:styleId="Zpat">
     <w:name w:val="footer"/>
-    <w:basedOn w:val="Standard"/>
-    <w:link w:val="FuzeileZchn"/>
+    <w:basedOn w:val="Normln"/>
+    <w:link w:val="ZpatChar"/>
     <w:uiPriority w:val="99"/>
     <w:unhideWhenUsed/>
     <w:rsid w:val="00386AA6"/>
@@ -1813,17 +1888,17 @@
       <w:spacing w:after="0" w:line="240" w:lineRule="auto"/>
     </w:pPr>
   </w:style>
-  <w:style w:type="character" w:customStyle="1" w:styleId="FuzeileZchn">
-    <w:name w:val="Fußzeile Zchn"/>
-    <w:basedOn w:val="Absatz-Standardschriftart"/>
-    <w:link w:val="Fuzeile"/>
+  <w:style w:type="character" w:customStyle="1" w:styleId="ZpatChar">
+    <w:name w:val="Zápatí Char"/>
+    <w:basedOn w:val="Standardnpsmoodstavce"/>
+    <w:link w:val="Zpat"/>
     <w:uiPriority w:val="99"/>
     <w:rsid w:val="00386AA6"/>
   </w:style>
-  <w:style w:type="character" w:customStyle="1" w:styleId="berschrift1Zchn">
-    <w:name w:val="Überschrift 1 Zchn"/>
-    <w:basedOn w:val="Absatz-Standardschriftart"/>
-    <w:link w:val="berschrift1"/>
+  <w:style w:type="character" w:customStyle="1" w:styleId="Nadpis1Char">
+    <w:name w:val="Nadpis 1 Char"/>
+    <w:basedOn w:val="Standardnpsmoodstavce"/>
+    <w:link w:val="Nadpis1"/>
     <w:uiPriority w:val="9"/>
     <w:rsid w:val="00386AA6"/>
     <w:rPr>
@@ -1835,9 +1910,9 @@
       <w:szCs w:val="28"/>
     </w:rPr>
   </w:style>
-  <w:style w:type="table" w:styleId="Tabellenraster">
+  <w:style w:type="table" w:styleId="Mkatabulky">
     <w:name w:val="Table Grid"/>
-    <w:basedOn w:val="NormaleTabelle"/>
+    <w:basedOn w:val="Normlntabulka"/>
     <w:uiPriority w:val="59"/>
     <w:rsid w:val="00386AA6"/>
     <w:pPr>
@@ -1854,9 +1929,9 @@
       </w:tblBorders>
     </w:tblPr>
   </w:style>
-  <w:style w:type="paragraph" w:styleId="Listenabsatz">
+  <w:style w:type="paragraph" w:styleId="Odstavecseseznamem">
     <w:name w:val="List Paragraph"/>
-    <w:basedOn w:val="Standard"/>
+    <w:basedOn w:val="Normln"/>
     <w:uiPriority w:val="34"/>
     <w:qFormat/>
     <w:rsid w:val="00386AA6"/>
@@ -1865,10 +1940,10 @@
       <w:contextualSpacing/>
     </w:pPr>
   </w:style>
-  <w:style w:type="paragraph" w:styleId="Sprechblasentext">
+  <w:style w:type="paragraph" w:styleId="Textbubliny">
     <w:name w:val="Balloon Text"/>
-    <w:basedOn w:val="Standard"/>
-    <w:link w:val="SprechblasentextZchn"/>
+    <w:basedOn w:val="Normln"/>
+    <w:link w:val="TextbublinyChar"/>
     <w:uiPriority w:val="99"/>
     <w:semiHidden/>
     <w:unhideWhenUsed/>
@@ -1882,10 +1957,10 @@
       <w:szCs w:val="16"/>
     </w:rPr>
   </w:style>
-  <w:style w:type="character" w:customStyle="1" w:styleId="SprechblasentextZchn">
-    <w:name w:val="Sprechblasentext Zchn"/>
-    <w:basedOn w:val="Absatz-Standardschriftart"/>
-    <w:link w:val="Sprechblasentext"/>
+  <w:style w:type="character" w:customStyle="1" w:styleId="TextbublinyChar">
+    <w:name w:val="Text bubliny Char"/>
+    <w:basedOn w:val="Standardnpsmoodstavce"/>
+    <w:link w:val="Textbubliny"/>
     <w:uiPriority w:val="99"/>
     <w:semiHidden/>
     <w:rsid w:val="00733547"/>
@@ -1895,11 +1970,11 @@
       <w:szCs w:val="16"/>
     </w:rPr>
   </w:style>
-  <w:style w:type="paragraph" w:styleId="Untertitel">
+  <w:style w:type="paragraph" w:styleId="Podtitul">
     <w:name w:val="Subtitle"/>
-    <w:basedOn w:val="Standard"/>
-    <w:next w:val="Standard"/>
-    <w:link w:val="UntertitelZchn"/>
+    <w:basedOn w:val="Normln"/>
+    <w:next w:val="Normln"/>
+    <w:link w:val="PodtitulChar"/>
     <w:uiPriority w:val="11"/>
     <w:qFormat/>
     <w:rsid w:val="008D62CE"/>
@@ -1918,10 +1993,10 @@
       <w:szCs w:val="24"/>
     </w:rPr>
   </w:style>
-  <w:style w:type="character" w:customStyle="1" w:styleId="UntertitelZchn">
-    <w:name w:val="Untertitel Zchn"/>
-    <w:basedOn w:val="Absatz-Standardschriftart"/>
-    <w:link w:val="Untertitel"/>
+  <w:style w:type="character" w:customStyle="1" w:styleId="PodtitulChar">
+    <w:name w:val="Podtitul Char"/>
+    <w:basedOn w:val="Standardnpsmoodstavce"/>
+    <w:link w:val="Podtitul"/>
     <w:uiPriority w:val="11"/>
     <w:rsid w:val="008D62CE"/>
     <w:rPr>
@@ -2227,7 +2302,7 @@
 </file>
 
 <file path=customXml/itemProps1.xml><?xml version="1.0" encoding="utf-8"?>
-<ds:datastoreItem xmlns:ds="http://schemas.openxmlformats.org/officeDocument/2006/customXml" ds:itemID="{127DC3C3-11C4-4E5C-A01E-2F8206F51F16}">
+<ds:datastoreItem xmlns:ds="http://schemas.openxmlformats.org/officeDocument/2006/customXml" ds:itemID="{4ADFBD3D-627D-4A56-A4A8-AF40577A2B51}">
   <ds:schemaRefs>
     <ds:schemaRef ds:uri="http://schemas.openxmlformats.org/officeDocument/2006/bibliography"/>
   </ds:schemaRefs>

--- a/Docu/Docu.docx
+++ b/Docu/Docu.docx
@@ -4,7 +4,7 @@
   <w:body>
     <w:p>
       <w:pPr>
-        <w:pStyle w:val="Nzev"/>
+        <w:pStyle w:val="Titel"/>
       </w:pPr>
       <w:r>
         <w:t>S</w:t>
@@ -15,7 +15,7 @@
     </w:p>
     <w:p>
       <w:pPr>
-        <w:pStyle w:val="Nadpis1"/>
+        <w:pStyle w:val="berschrift1"/>
       </w:pPr>
       <w:r>
         <w:t xml:space="preserve">Project structure </w:t>
@@ -30,7 +30,7 @@
     <w:p/>
     <w:tbl>
       <w:tblPr>
-        <w:tblStyle w:val="Mkatabulky"/>
+        <w:tblStyle w:val="Tabellenraster"/>
         <w:tblW w:w="9297" w:type="dxa"/>
         <w:tblLook w:val="04A0" w:firstRow="1" w:lastRow="0" w:firstColumn="1" w:lastColumn="0" w:noHBand="0" w:noVBand="1"/>
       </w:tblPr>
@@ -113,7 +113,7 @@
           </w:p>
           <w:p>
             <w:pPr>
-              <w:pStyle w:val="Odstavecseseznamem"/>
+              <w:pStyle w:val="Listenabsatz"/>
               <w:numPr>
                 <w:ilvl w:val="0"/>
                 <w:numId w:val="1"/>
@@ -125,7 +125,7 @@
           </w:p>
           <w:p>
             <w:pPr>
-              <w:pStyle w:val="Odstavecseseznamem"/>
+              <w:pStyle w:val="Listenabsatz"/>
               <w:numPr>
                 <w:ilvl w:val="0"/>
                 <w:numId w:val="1"/>
@@ -179,7 +179,7 @@
           </w:p>
           <w:p>
             <w:pPr>
-              <w:pStyle w:val="Odstavecseseznamem"/>
+              <w:pStyle w:val="Listenabsatz"/>
               <w:numPr>
                 <w:ilvl w:val="0"/>
                 <w:numId w:val="1"/>
@@ -191,7 +191,7 @@
           </w:p>
           <w:p>
             <w:pPr>
-              <w:pStyle w:val="Odstavecseseznamem"/>
+              <w:pStyle w:val="Listenabsatz"/>
               <w:numPr>
                 <w:ilvl w:val="0"/>
                 <w:numId w:val="1"/>
@@ -203,7 +203,7 @@
           </w:p>
           <w:p>
             <w:pPr>
-              <w:pStyle w:val="Odstavecseseznamem"/>
+              <w:pStyle w:val="Listenabsatz"/>
               <w:numPr>
                 <w:ilvl w:val="0"/>
                 <w:numId w:val="1"/>
@@ -265,7 +265,7 @@
           </w:p>
           <w:p>
             <w:pPr>
-              <w:pStyle w:val="Odstavecseseznamem"/>
+              <w:pStyle w:val="Listenabsatz"/>
               <w:numPr>
                 <w:ilvl w:val="0"/>
                 <w:numId w:val="1"/>
@@ -277,7 +277,7 @@
           </w:p>
           <w:p>
             <w:pPr>
-              <w:pStyle w:val="Odstavecseseznamem"/>
+              <w:pStyle w:val="Listenabsatz"/>
               <w:numPr>
                 <w:ilvl w:val="0"/>
                 <w:numId w:val="1"/>
@@ -289,7 +289,7 @@
           </w:p>
           <w:p>
             <w:pPr>
-              <w:pStyle w:val="Odstavecseseznamem"/>
+              <w:pStyle w:val="Listenabsatz"/>
               <w:numPr>
                 <w:ilvl w:val="0"/>
                 <w:numId w:val="1"/>
@@ -307,7 +307,7 @@
           </w:p>
           <w:p>
             <w:pPr>
-              <w:pStyle w:val="Odstavecseseznamem"/>
+              <w:pStyle w:val="Listenabsatz"/>
               <w:numPr>
                 <w:ilvl w:val="0"/>
                 <w:numId w:val="1"/>
@@ -319,7 +319,7 @@
           </w:p>
           <w:p>
             <w:pPr>
-              <w:pStyle w:val="Odstavecseseznamem"/>
+              <w:pStyle w:val="Listenabsatz"/>
               <w:numPr>
                 <w:ilvl w:val="0"/>
                 <w:numId w:val="1"/>
@@ -331,7 +331,7 @@
           </w:p>
           <w:p>
             <w:pPr>
-              <w:pStyle w:val="Odstavecseseznamem"/>
+              <w:pStyle w:val="Listenabsatz"/>
               <w:numPr>
                 <w:ilvl w:val="0"/>
                 <w:numId w:val="1"/>
@@ -343,7 +343,7 @@
           </w:p>
           <w:p>
             <w:pPr>
-              <w:pStyle w:val="Odstavecseseznamem"/>
+              <w:pStyle w:val="Listenabsatz"/>
               <w:numPr>
                 <w:ilvl w:val="0"/>
                 <w:numId w:val="1"/>
@@ -387,18 +387,13 @@
           </w:p>
           <w:p>
             <w:r>
+              <w:t xml:space="preserve">In progress </w:t>
+            </w:r>
+          </w:p>
+          <w:p>
+            <w:r>
               <w:t>In progress</w:t>
             </w:r>
-            <w:r>
-              <w:t xml:space="preserve"> </w:t>
-            </w:r>
-          </w:p>
-          <w:p>
-            <w:r>
-              <w:t>In progress</w:t>
-            </w:r>
-            <w:bookmarkStart w:id="0" w:name="_GoBack"/>
-            <w:bookmarkEnd w:id="0"/>
           </w:p>
         </w:tc>
       </w:tr>
@@ -417,7 +412,7 @@
           </w:p>
           <w:p>
             <w:pPr>
-              <w:pStyle w:val="Odstavecseseznamem"/>
+              <w:pStyle w:val="Listenabsatz"/>
               <w:numPr>
                 <w:ilvl w:val="0"/>
                 <w:numId w:val="1"/>
@@ -429,7 +424,7 @@
           </w:p>
           <w:p>
             <w:pPr>
-              <w:pStyle w:val="Odstavecseseznamem"/>
+              <w:pStyle w:val="Listenabsatz"/>
               <w:numPr>
                 <w:ilvl w:val="0"/>
                 <w:numId w:val="1"/>
@@ -437,6 +432,30 @@
             </w:pPr>
             <w:r>
               <w:t>Different Versions</w:t>
+            </w:r>
+          </w:p>
+          <w:p>
+            <w:pPr>
+              <w:pStyle w:val="Listenabsatz"/>
+              <w:numPr>
+                <w:ilvl w:val="0"/>
+                <w:numId w:val="1"/>
+              </w:numPr>
+            </w:pPr>
+            <w:r>
+              <w:t>Functionality</w:t>
+            </w:r>
+          </w:p>
+          <w:p>
+            <w:pPr>
+              <w:pStyle w:val="Listenabsatz"/>
+              <w:numPr>
+                <w:ilvl w:val="0"/>
+                <w:numId w:val="1"/>
+              </w:numPr>
+            </w:pPr>
+            <w:r>
+              <w:t>Styling</w:t>
             </w:r>
           </w:p>
           <w:p/>
@@ -457,7 +476,28 @@
           </w:tcPr>
           <w:p>
             <w:r>
-              <w:t>Open</w:t>
+              <w:t>In progress</w:t>
+            </w:r>
+            <w:r>
+              <w:t xml:space="preserve"> </w:t>
+            </w:r>
+            <w:r>
+              <w:t>Done(15.11)</w:t>
+            </w:r>
+          </w:p>
+          <w:p>
+            <w:r>
+              <w:t>Done(15.11)</w:t>
+            </w:r>
+          </w:p>
+          <w:p>
+            <w:r>
+              <w:t>Done(15.11)</w:t>
+            </w:r>
+          </w:p>
+          <w:p>
+            <w:r>
+              <w:t>In progress</w:t>
             </w:r>
           </w:p>
         </w:tc>
@@ -477,7 +517,7 @@
           </w:p>
           <w:p>
             <w:pPr>
-              <w:pStyle w:val="Odstavecseseznamem"/>
+              <w:pStyle w:val="Listenabsatz"/>
               <w:numPr>
                 <w:ilvl w:val="0"/>
                 <w:numId w:val="1"/>
@@ -504,8 +544,12 @@
             <w:tcW w:w="1676" w:type="dxa"/>
           </w:tcPr>
           <w:p>
-            <w:r>
-              <w:t>Open</w:t>
+            <w:bookmarkStart w:id="0" w:name="_GoBack"/>
+            <w:bookmarkEnd w:id="0"/>
+          </w:p>
+          <w:p>
+            <w:r>
+              <w:t>In progress</w:t>
             </w:r>
           </w:p>
         </w:tc>
@@ -607,7 +651,7 @@
     </w:p>
     <w:p>
       <w:pPr>
-        <w:pStyle w:val="Nadpis1"/>
+        <w:pStyle w:val="berschrift1"/>
       </w:pPr>
       <w:r>
         <w:lastRenderedPageBreak/>
@@ -719,7 +763,7 @@
     </w:p>
     <w:p>
       <w:pPr>
-        <w:pStyle w:val="Nadpis1"/>
+        <w:pStyle w:val="berschrift1"/>
       </w:pPr>
       <w:r>
         <w:lastRenderedPageBreak/>
@@ -728,7 +772,7 @@
     </w:p>
     <w:p>
       <w:pPr>
-        <w:pStyle w:val="Podtitul"/>
+        <w:pStyle w:val="Untertitel"/>
       </w:pPr>
       <w:proofErr w:type="gramStart"/>
       <w:r>
@@ -746,7 +790,7 @@
       <w:r>
         <w:rPr>
           <w:noProof/>
-          <w:lang w:val="cs-CZ" w:eastAsia="cs-CZ"/>
+          <w:lang w:eastAsia="en-GB"/>
         </w:rPr>
         <w:drawing>
           <wp:inline distT="0" distB="0" distL="0" distR="0" wp14:anchorId="14C28D7B" wp14:editId="272039F7">
@@ -787,7 +831,7 @@
     </w:p>
     <w:p>
       <w:pPr>
-        <w:pStyle w:val="Podtitul"/>
+        <w:pStyle w:val="Untertitel"/>
       </w:pPr>
       <w:r>
         <w:t>Basic data</w:t>
@@ -797,7 +841,7 @@
       <w:r>
         <w:rPr>
           <w:noProof/>
-          <w:lang w:val="cs-CZ" w:eastAsia="cs-CZ"/>
+          <w:lang w:eastAsia="en-GB"/>
         </w:rPr>
         <w:drawing>
           <wp:inline distT="0" distB="0" distL="0" distR="0" wp14:anchorId="1AD226FA" wp14:editId="41F7B4F8">
@@ -854,7 +898,7 @@
     </w:p>
     <w:p>
       <w:pPr>
-        <w:pStyle w:val="Podtitul"/>
+        <w:pStyle w:val="Untertitel"/>
       </w:pPr>
       <w:r>
         <w:lastRenderedPageBreak/>
@@ -865,7 +909,7 @@
       <w:r>
         <w:rPr>
           <w:noProof/>
-          <w:lang w:val="cs-CZ" w:eastAsia="cs-CZ"/>
+          <w:lang w:eastAsia="en-GB"/>
         </w:rPr>
         <w:drawing>
           <wp:inline distT="0" distB="0" distL="0" distR="0" wp14:anchorId="00A8B3EB" wp14:editId="2ECBF313">
@@ -943,7 +987,7 @@
 <w:ftr xmlns:wpc="http://schemas.microsoft.com/office/word/2010/wordprocessingCanvas" xmlns:mc="http://schemas.openxmlformats.org/markup-compatibility/2006" xmlns:o="urn:schemas-microsoft-com:office:office" xmlns:r="http://schemas.openxmlformats.org/officeDocument/2006/relationships" xmlns:m="http://schemas.openxmlformats.org/officeDocument/2006/math" xmlns:v="urn:schemas-microsoft-com:vml" xmlns:wp14="http://schemas.microsoft.com/office/word/2010/wordprocessingDrawing" xmlns:wp="http://schemas.openxmlformats.org/drawingml/2006/wordprocessingDrawing" xmlns:w10="urn:schemas-microsoft-com:office:word" xmlns:w="http://schemas.openxmlformats.org/wordprocessingml/2006/main" xmlns:w14="http://schemas.microsoft.com/office/word/2010/wordml" xmlns:wpg="http://schemas.microsoft.com/office/word/2010/wordprocessingGroup" xmlns:wpi="http://schemas.microsoft.com/office/word/2010/wordprocessingInk" xmlns:wne="http://schemas.microsoft.com/office/word/2006/wordml" xmlns:wps="http://schemas.microsoft.com/office/word/2010/wordprocessingShape" mc:Ignorable="w14 wp14">
   <w:p>
     <w:pPr>
-      <w:pStyle w:val="Zpat"/>
+      <w:pStyle w:val="Fuzeile"/>
     </w:pPr>
     <w:r>
       <w:t xml:space="preserve">Milan, </w:t>
@@ -1056,7 +1100,7 @@
 <w:hdr xmlns:wpc="http://schemas.microsoft.com/office/word/2010/wordprocessingCanvas" xmlns:mc="http://schemas.openxmlformats.org/markup-compatibility/2006" xmlns:o="urn:schemas-microsoft-com:office:office" xmlns:r="http://schemas.openxmlformats.org/officeDocument/2006/relationships" xmlns:m="http://schemas.openxmlformats.org/officeDocument/2006/math" xmlns:v="urn:schemas-microsoft-com:vml" xmlns:wp14="http://schemas.microsoft.com/office/word/2010/wordprocessingDrawing" xmlns:wp="http://schemas.openxmlformats.org/drawingml/2006/wordprocessingDrawing" xmlns:w10="urn:schemas-microsoft-com:office:word" xmlns:w="http://schemas.openxmlformats.org/wordprocessingml/2006/main" xmlns:w14="http://schemas.microsoft.com/office/word/2010/wordml" xmlns:wpg="http://schemas.microsoft.com/office/word/2010/wordprocessingGroup" xmlns:wpi="http://schemas.microsoft.com/office/word/2010/wordprocessingInk" xmlns:wne="http://schemas.microsoft.com/office/word/2006/wordml" xmlns:wps="http://schemas.microsoft.com/office/word/2010/wordprocessingShape" mc:Ignorable="w14 wp14">
   <w:p>
     <w:pPr>
-      <w:pStyle w:val="Zhlav"/>
+      <w:pStyle w:val="Kopfzeile"/>
       <w:tabs>
         <w:tab w:val="clear" w:pos="4536"/>
       </w:tabs>
@@ -1348,15 +1392,15 @@
     <w:lsdException w:name="Bibliography" w:uiPriority="37"/>
     <w:lsdException w:name="TOC Heading" w:uiPriority="39" w:qFormat="1"/>
   </w:latentStyles>
-  <w:style w:type="paragraph" w:default="1" w:styleId="Normln">
+  <w:style w:type="paragraph" w:default="1" w:styleId="Standard">
     <w:name w:val="Normal"/>
     <w:qFormat/>
   </w:style>
-  <w:style w:type="paragraph" w:styleId="Nadpis1">
+  <w:style w:type="paragraph" w:styleId="berschrift1">
     <w:name w:val="heading 1"/>
-    <w:basedOn w:val="Normln"/>
-    <w:next w:val="Normln"/>
-    <w:link w:val="Nadpis1Char"/>
+    <w:basedOn w:val="Standard"/>
+    <w:next w:val="Standard"/>
+    <w:link w:val="berschrift1Zchn"/>
     <w:uiPriority w:val="9"/>
     <w:qFormat/>
     <w:rsid w:val="00386AA6"/>
@@ -1375,13 +1419,13 @@
       <w:szCs w:val="28"/>
     </w:rPr>
   </w:style>
-  <w:style w:type="character" w:default="1" w:styleId="Standardnpsmoodstavce">
+  <w:style w:type="character" w:default="1" w:styleId="Absatz-Standardschriftart">
     <w:name w:val="Default Paragraph Font"/>
     <w:uiPriority w:val="1"/>
     <w:semiHidden/>
     <w:unhideWhenUsed/>
   </w:style>
-  <w:style w:type="table" w:default="1" w:styleId="Normlntabulka">
+  <w:style w:type="table" w:default="1" w:styleId="NormaleTabelle">
     <w:name w:val="Normal Table"/>
     <w:uiPriority w:val="99"/>
     <w:semiHidden/>
@@ -1396,17 +1440,17 @@
       </w:tblCellMar>
     </w:tblPr>
   </w:style>
-  <w:style w:type="numbering" w:default="1" w:styleId="Bezseznamu">
+  <w:style w:type="numbering" w:default="1" w:styleId="KeineListe">
     <w:name w:val="No List"/>
     <w:uiPriority w:val="99"/>
     <w:semiHidden/>
     <w:unhideWhenUsed/>
   </w:style>
-  <w:style w:type="paragraph" w:styleId="Nzev">
+  <w:style w:type="paragraph" w:styleId="Titel">
     <w:name w:val="Title"/>
-    <w:basedOn w:val="Normln"/>
-    <w:next w:val="Normln"/>
-    <w:link w:val="NzevChar"/>
+    <w:basedOn w:val="Standard"/>
+    <w:next w:val="Standard"/>
+    <w:link w:val="TitelZchn"/>
     <w:uiPriority w:val="10"/>
     <w:qFormat/>
     <w:rsid w:val="00386AA6"/>
@@ -1426,10 +1470,10 @@
       <w:szCs w:val="52"/>
     </w:rPr>
   </w:style>
-  <w:style w:type="character" w:customStyle="1" w:styleId="NzevChar">
-    <w:name w:val="Název Char"/>
-    <w:basedOn w:val="Standardnpsmoodstavce"/>
-    <w:link w:val="Nzev"/>
+  <w:style w:type="character" w:customStyle="1" w:styleId="TitelZchn">
+    <w:name w:val="Titel Zchn"/>
+    <w:basedOn w:val="Absatz-Standardschriftart"/>
+    <w:link w:val="Titel"/>
     <w:uiPriority w:val="10"/>
     <w:rsid w:val="00386AA6"/>
     <w:rPr>
@@ -1441,10 +1485,10 @@
       <w:szCs w:val="52"/>
     </w:rPr>
   </w:style>
-  <w:style w:type="paragraph" w:styleId="Zhlav">
+  <w:style w:type="paragraph" w:styleId="Kopfzeile">
     <w:name w:val="header"/>
-    <w:basedOn w:val="Normln"/>
-    <w:link w:val="ZhlavChar"/>
+    <w:basedOn w:val="Standard"/>
+    <w:link w:val="KopfzeileZchn"/>
     <w:uiPriority w:val="99"/>
     <w:unhideWhenUsed/>
     <w:rsid w:val="00386AA6"/>
@@ -1456,17 +1500,17 @@
       <w:spacing w:after="0" w:line="240" w:lineRule="auto"/>
     </w:pPr>
   </w:style>
-  <w:style w:type="character" w:customStyle="1" w:styleId="ZhlavChar">
-    <w:name w:val="Záhlaví Char"/>
-    <w:basedOn w:val="Standardnpsmoodstavce"/>
-    <w:link w:val="Zhlav"/>
+  <w:style w:type="character" w:customStyle="1" w:styleId="KopfzeileZchn">
+    <w:name w:val="Kopfzeile Zchn"/>
+    <w:basedOn w:val="Absatz-Standardschriftart"/>
+    <w:link w:val="Kopfzeile"/>
     <w:uiPriority w:val="99"/>
     <w:rsid w:val="00386AA6"/>
   </w:style>
-  <w:style w:type="paragraph" w:styleId="Zpat">
+  <w:style w:type="paragraph" w:styleId="Fuzeile">
     <w:name w:val="footer"/>
-    <w:basedOn w:val="Normln"/>
-    <w:link w:val="ZpatChar"/>
+    <w:basedOn w:val="Standard"/>
+    <w:link w:val="FuzeileZchn"/>
     <w:uiPriority w:val="99"/>
     <w:unhideWhenUsed/>
     <w:rsid w:val="00386AA6"/>
@@ -1478,17 +1522,17 @@
       <w:spacing w:after="0" w:line="240" w:lineRule="auto"/>
     </w:pPr>
   </w:style>
-  <w:style w:type="character" w:customStyle="1" w:styleId="ZpatChar">
-    <w:name w:val="Zápatí Char"/>
-    <w:basedOn w:val="Standardnpsmoodstavce"/>
-    <w:link w:val="Zpat"/>
+  <w:style w:type="character" w:customStyle="1" w:styleId="FuzeileZchn">
+    <w:name w:val="Fußzeile Zchn"/>
+    <w:basedOn w:val="Absatz-Standardschriftart"/>
+    <w:link w:val="Fuzeile"/>
     <w:uiPriority w:val="99"/>
     <w:rsid w:val="00386AA6"/>
   </w:style>
-  <w:style w:type="character" w:customStyle="1" w:styleId="Nadpis1Char">
-    <w:name w:val="Nadpis 1 Char"/>
-    <w:basedOn w:val="Standardnpsmoodstavce"/>
-    <w:link w:val="Nadpis1"/>
+  <w:style w:type="character" w:customStyle="1" w:styleId="berschrift1Zchn">
+    <w:name w:val="Überschrift 1 Zchn"/>
+    <w:basedOn w:val="Absatz-Standardschriftart"/>
+    <w:link w:val="berschrift1"/>
     <w:uiPriority w:val="9"/>
     <w:rsid w:val="00386AA6"/>
     <w:rPr>
@@ -1500,9 +1544,9 @@
       <w:szCs w:val="28"/>
     </w:rPr>
   </w:style>
-  <w:style w:type="table" w:styleId="Mkatabulky">
+  <w:style w:type="table" w:styleId="Tabellenraster">
     <w:name w:val="Table Grid"/>
-    <w:basedOn w:val="Normlntabulka"/>
+    <w:basedOn w:val="NormaleTabelle"/>
     <w:uiPriority w:val="59"/>
     <w:rsid w:val="00386AA6"/>
     <w:pPr>
@@ -1519,9 +1563,9 @@
       </w:tblBorders>
     </w:tblPr>
   </w:style>
-  <w:style w:type="paragraph" w:styleId="Odstavecseseznamem">
+  <w:style w:type="paragraph" w:styleId="Listenabsatz">
     <w:name w:val="List Paragraph"/>
-    <w:basedOn w:val="Normln"/>
+    <w:basedOn w:val="Standard"/>
     <w:uiPriority w:val="34"/>
     <w:qFormat/>
     <w:rsid w:val="00386AA6"/>
@@ -1530,10 +1574,10 @@
       <w:contextualSpacing/>
     </w:pPr>
   </w:style>
-  <w:style w:type="paragraph" w:styleId="Textbubliny">
+  <w:style w:type="paragraph" w:styleId="Sprechblasentext">
     <w:name w:val="Balloon Text"/>
-    <w:basedOn w:val="Normln"/>
-    <w:link w:val="TextbublinyChar"/>
+    <w:basedOn w:val="Standard"/>
+    <w:link w:val="SprechblasentextZchn"/>
     <w:uiPriority w:val="99"/>
     <w:semiHidden/>
     <w:unhideWhenUsed/>
@@ -1547,10 +1591,10 @@
       <w:szCs w:val="16"/>
     </w:rPr>
   </w:style>
-  <w:style w:type="character" w:customStyle="1" w:styleId="TextbublinyChar">
-    <w:name w:val="Text bubliny Char"/>
-    <w:basedOn w:val="Standardnpsmoodstavce"/>
-    <w:link w:val="Textbubliny"/>
+  <w:style w:type="character" w:customStyle="1" w:styleId="SprechblasentextZchn">
+    <w:name w:val="Sprechblasentext Zchn"/>
+    <w:basedOn w:val="Absatz-Standardschriftart"/>
+    <w:link w:val="Sprechblasentext"/>
     <w:uiPriority w:val="99"/>
     <w:semiHidden/>
     <w:rsid w:val="00733547"/>
@@ -1560,11 +1604,11 @@
       <w:szCs w:val="16"/>
     </w:rPr>
   </w:style>
-  <w:style w:type="paragraph" w:styleId="Podtitul">
+  <w:style w:type="paragraph" w:styleId="Untertitel">
     <w:name w:val="Subtitle"/>
-    <w:basedOn w:val="Normln"/>
-    <w:next w:val="Normln"/>
-    <w:link w:val="PodtitulChar"/>
+    <w:basedOn w:val="Standard"/>
+    <w:next w:val="Standard"/>
+    <w:link w:val="UntertitelZchn"/>
     <w:uiPriority w:val="11"/>
     <w:qFormat/>
     <w:rsid w:val="008D62CE"/>
@@ -1583,10 +1627,10 @@
       <w:szCs w:val="24"/>
     </w:rPr>
   </w:style>
-  <w:style w:type="character" w:customStyle="1" w:styleId="PodtitulChar">
-    <w:name w:val="Podtitul Char"/>
-    <w:basedOn w:val="Standardnpsmoodstavce"/>
-    <w:link w:val="Podtitul"/>
+  <w:style w:type="character" w:customStyle="1" w:styleId="UntertitelZchn">
+    <w:name w:val="Untertitel Zchn"/>
+    <w:basedOn w:val="Absatz-Standardschriftart"/>
+    <w:link w:val="Untertitel"/>
     <w:uiPriority w:val="11"/>
     <w:rsid w:val="008D62CE"/>
     <w:rPr>
@@ -1758,15 +1802,15 @@
     <w:lsdException w:name="Bibliography" w:uiPriority="37"/>
     <w:lsdException w:name="TOC Heading" w:uiPriority="39" w:qFormat="1"/>
   </w:latentStyles>
-  <w:style w:type="paragraph" w:default="1" w:styleId="Normln">
+  <w:style w:type="paragraph" w:default="1" w:styleId="Standard">
     <w:name w:val="Normal"/>
     <w:qFormat/>
   </w:style>
-  <w:style w:type="paragraph" w:styleId="Nadpis1">
+  <w:style w:type="paragraph" w:styleId="berschrift1">
     <w:name w:val="heading 1"/>
-    <w:basedOn w:val="Normln"/>
-    <w:next w:val="Normln"/>
-    <w:link w:val="Nadpis1Char"/>
+    <w:basedOn w:val="Standard"/>
+    <w:next w:val="Standard"/>
+    <w:link w:val="berschrift1Zchn"/>
     <w:uiPriority w:val="9"/>
     <w:qFormat/>
     <w:rsid w:val="00386AA6"/>
@@ -1785,13 +1829,13 @@
       <w:szCs w:val="28"/>
     </w:rPr>
   </w:style>
-  <w:style w:type="character" w:default="1" w:styleId="Standardnpsmoodstavce">
+  <w:style w:type="character" w:default="1" w:styleId="Absatz-Standardschriftart">
     <w:name w:val="Default Paragraph Font"/>
     <w:uiPriority w:val="1"/>
     <w:semiHidden/>
     <w:unhideWhenUsed/>
   </w:style>
-  <w:style w:type="table" w:default="1" w:styleId="Normlntabulka">
+  <w:style w:type="table" w:default="1" w:styleId="NormaleTabelle">
     <w:name w:val="Normal Table"/>
     <w:uiPriority w:val="99"/>
     <w:semiHidden/>
@@ -1806,17 +1850,17 @@
       </w:tblCellMar>
     </w:tblPr>
   </w:style>
-  <w:style w:type="numbering" w:default="1" w:styleId="Bezseznamu">
+  <w:style w:type="numbering" w:default="1" w:styleId="KeineListe">
     <w:name w:val="No List"/>
     <w:uiPriority w:val="99"/>
     <w:semiHidden/>
     <w:unhideWhenUsed/>
   </w:style>
-  <w:style w:type="paragraph" w:styleId="Nzev">
+  <w:style w:type="paragraph" w:styleId="Titel">
     <w:name w:val="Title"/>
-    <w:basedOn w:val="Normln"/>
-    <w:next w:val="Normln"/>
-    <w:link w:val="NzevChar"/>
+    <w:basedOn w:val="Standard"/>
+    <w:next w:val="Standard"/>
+    <w:link w:val="TitelZchn"/>
     <w:uiPriority w:val="10"/>
     <w:qFormat/>
     <w:rsid w:val="00386AA6"/>
@@ -1836,10 +1880,10 @@
       <w:szCs w:val="52"/>
     </w:rPr>
   </w:style>
-  <w:style w:type="character" w:customStyle="1" w:styleId="NzevChar">
-    <w:name w:val="Název Char"/>
-    <w:basedOn w:val="Standardnpsmoodstavce"/>
-    <w:link w:val="Nzev"/>
+  <w:style w:type="character" w:customStyle="1" w:styleId="TitelZchn">
+    <w:name w:val="Titel Zchn"/>
+    <w:basedOn w:val="Absatz-Standardschriftart"/>
+    <w:link w:val="Titel"/>
     <w:uiPriority w:val="10"/>
     <w:rsid w:val="00386AA6"/>
     <w:rPr>
@@ -1851,10 +1895,10 @@
       <w:szCs w:val="52"/>
     </w:rPr>
   </w:style>
-  <w:style w:type="paragraph" w:styleId="Zhlav">
+  <w:style w:type="paragraph" w:styleId="Kopfzeile">
     <w:name w:val="header"/>
-    <w:basedOn w:val="Normln"/>
-    <w:link w:val="ZhlavChar"/>
+    <w:basedOn w:val="Standard"/>
+    <w:link w:val="KopfzeileZchn"/>
     <w:uiPriority w:val="99"/>
     <w:unhideWhenUsed/>
     <w:rsid w:val="00386AA6"/>
@@ -1866,17 +1910,17 @@
       <w:spacing w:after="0" w:line="240" w:lineRule="auto"/>
     </w:pPr>
   </w:style>
-  <w:style w:type="character" w:customStyle="1" w:styleId="ZhlavChar">
-    <w:name w:val="Záhlaví Char"/>
-    <w:basedOn w:val="Standardnpsmoodstavce"/>
-    <w:link w:val="Zhlav"/>
+  <w:style w:type="character" w:customStyle="1" w:styleId="KopfzeileZchn">
+    <w:name w:val="Kopfzeile Zchn"/>
+    <w:basedOn w:val="Absatz-Standardschriftart"/>
+    <w:link w:val="Kopfzeile"/>
     <w:uiPriority w:val="99"/>
     <w:rsid w:val="00386AA6"/>
   </w:style>
-  <w:style w:type="paragraph" w:styleId="Zpat">
+  <w:style w:type="paragraph" w:styleId="Fuzeile">
     <w:name w:val="footer"/>
-    <w:basedOn w:val="Normln"/>
-    <w:link w:val="ZpatChar"/>
+    <w:basedOn w:val="Standard"/>
+    <w:link w:val="FuzeileZchn"/>
     <w:uiPriority w:val="99"/>
     <w:unhideWhenUsed/>
     <w:rsid w:val="00386AA6"/>
@@ -1888,17 +1932,17 @@
       <w:spacing w:after="0" w:line="240" w:lineRule="auto"/>
     </w:pPr>
   </w:style>
-  <w:style w:type="character" w:customStyle="1" w:styleId="ZpatChar">
-    <w:name w:val="Zápatí Char"/>
-    <w:basedOn w:val="Standardnpsmoodstavce"/>
-    <w:link w:val="Zpat"/>
+  <w:style w:type="character" w:customStyle="1" w:styleId="FuzeileZchn">
+    <w:name w:val="Fußzeile Zchn"/>
+    <w:basedOn w:val="Absatz-Standardschriftart"/>
+    <w:link w:val="Fuzeile"/>
     <w:uiPriority w:val="99"/>
     <w:rsid w:val="00386AA6"/>
   </w:style>
-  <w:style w:type="character" w:customStyle="1" w:styleId="Nadpis1Char">
-    <w:name w:val="Nadpis 1 Char"/>
-    <w:basedOn w:val="Standardnpsmoodstavce"/>
-    <w:link w:val="Nadpis1"/>
+  <w:style w:type="character" w:customStyle="1" w:styleId="berschrift1Zchn">
+    <w:name w:val="Überschrift 1 Zchn"/>
+    <w:basedOn w:val="Absatz-Standardschriftart"/>
+    <w:link w:val="berschrift1"/>
     <w:uiPriority w:val="9"/>
     <w:rsid w:val="00386AA6"/>
     <w:rPr>
@@ -1910,9 +1954,9 @@
       <w:szCs w:val="28"/>
     </w:rPr>
   </w:style>
-  <w:style w:type="table" w:styleId="Mkatabulky">
+  <w:style w:type="table" w:styleId="Tabellenraster">
     <w:name w:val="Table Grid"/>
-    <w:basedOn w:val="Normlntabulka"/>
+    <w:basedOn w:val="NormaleTabelle"/>
     <w:uiPriority w:val="59"/>
     <w:rsid w:val="00386AA6"/>
     <w:pPr>
@@ -1929,9 +1973,9 @@
       </w:tblBorders>
     </w:tblPr>
   </w:style>
-  <w:style w:type="paragraph" w:styleId="Odstavecseseznamem">
+  <w:style w:type="paragraph" w:styleId="Listenabsatz">
     <w:name w:val="List Paragraph"/>
-    <w:basedOn w:val="Normln"/>
+    <w:basedOn w:val="Standard"/>
     <w:uiPriority w:val="34"/>
     <w:qFormat/>
     <w:rsid w:val="00386AA6"/>
@@ -1940,10 +1984,10 @@
       <w:contextualSpacing/>
     </w:pPr>
   </w:style>
-  <w:style w:type="paragraph" w:styleId="Textbubliny">
+  <w:style w:type="paragraph" w:styleId="Sprechblasentext">
     <w:name w:val="Balloon Text"/>
-    <w:basedOn w:val="Normln"/>
-    <w:link w:val="TextbublinyChar"/>
+    <w:basedOn w:val="Standard"/>
+    <w:link w:val="SprechblasentextZchn"/>
     <w:uiPriority w:val="99"/>
     <w:semiHidden/>
     <w:unhideWhenUsed/>
@@ -1957,10 +2001,10 @@
       <w:szCs w:val="16"/>
     </w:rPr>
   </w:style>
-  <w:style w:type="character" w:customStyle="1" w:styleId="TextbublinyChar">
-    <w:name w:val="Text bubliny Char"/>
-    <w:basedOn w:val="Standardnpsmoodstavce"/>
-    <w:link w:val="Textbubliny"/>
+  <w:style w:type="character" w:customStyle="1" w:styleId="SprechblasentextZchn">
+    <w:name w:val="Sprechblasentext Zchn"/>
+    <w:basedOn w:val="Absatz-Standardschriftart"/>
+    <w:link w:val="Sprechblasentext"/>
     <w:uiPriority w:val="99"/>
     <w:semiHidden/>
     <w:rsid w:val="00733547"/>
@@ -1970,11 +2014,11 @@
       <w:szCs w:val="16"/>
     </w:rPr>
   </w:style>
-  <w:style w:type="paragraph" w:styleId="Podtitul">
+  <w:style w:type="paragraph" w:styleId="Untertitel">
     <w:name w:val="Subtitle"/>
-    <w:basedOn w:val="Normln"/>
-    <w:next w:val="Normln"/>
-    <w:link w:val="PodtitulChar"/>
+    <w:basedOn w:val="Standard"/>
+    <w:next w:val="Standard"/>
+    <w:link w:val="UntertitelZchn"/>
     <w:uiPriority w:val="11"/>
     <w:qFormat/>
     <w:rsid w:val="008D62CE"/>
@@ -1993,10 +2037,10 @@
       <w:szCs w:val="24"/>
     </w:rPr>
   </w:style>
-  <w:style w:type="character" w:customStyle="1" w:styleId="PodtitulChar">
-    <w:name w:val="Podtitul Char"/>
-    <w:basedOn w:val="Standardnpsmoodstavce"/>
-    <w:link w:val="Podtitul"/>
+  <w:style w:type="character" w:customStyle="1" w:styleId="UntertitelZchn">
+    <w:name w:val="Untertitel Zchn"/>
+    <w:basedOn w:val="Absatz-Standardschriftart"/>
+    <w:link w:val="Untertitel"/>
     <w:uiPriority w:val="11"/>
     <w:rsid w:val="008D62CE"/>
     <w:rPr>
@@ -2302,7 +2346,7 @@
 </file>
 
 <file path=customXml/itemProps1.xml><?xml version="1.0" encoding="utf-8"?>
-<ds:datastoreItem xmlns:ds="http://schemas.openxmlformats.org/officeDocument/2006/customXml" ds:itemID="{4ADFBD3D-627D-4A56-A4A8-AF40577A2B51}">
+<ds:datastoreItem xmlns:ds="http://schemas.openxmlformats.org/officeDocument/2006/customXml" ds:itemID="{84100E7E-9654-4BF3-9F74-419D7CE85438}">
   <ds:schemaRefs>
     <ds:schemaRef ds:uri="http://schemas.openxmlformats.org/officeDocument/2006/bibliography"/>
   </ds:schemaRefs>

--- a/Docu/Docu.docx
+++ b/Docu/Docu.docx
@@ -4,7 +4,7 @@
   <w:body>
     <w:p>
       <w:pPr>
-        <w:pStyle w:val="Titel"/>
+        <w:pStyle w:val="Nzev"/>
       </w:pPr>
       <w:r>
         <w:t>S</w:t>
@@ -15,7 +15,7 @@
     </w:p>
     <w:p>
       <w:pPr>
-        <w:pStyle w:val="berschrift1"/>
+        <w:pStyle w:val="Nadpis1"/>
       </w:pPr>
       <w:r>
         <w:t xml:space="preserve">Project structure </w:t>
@@ -30,7 +30,7 @@
     <w:p/>
     <w:tbl>
       <w:tblPr>
-        <w:tblStyle w:val="Tabellenraster"/>
+        <w:tblStyle w:val="Mkatabulky"/>
         <w:tblW w:w="9297" w:type="dxa"/>
         <w:tblLook w:val="04A0" w:firstRow="1" w:lastRow="0" w:firstColumn="1" w:lastColumn="0" w:noHBand="0" w:noVBand="1"/>
       </w:tblPr>
@@ -113,7 +113,7 @@
           </w:p>
           <w:p>
             <w:pPr>
-              <w:pStyle w:val="Listenabsatz"/>
+              <w:pStyle w:val="Odstavecseseznamem"/>
               <w:numPr>
                 <w:ilvl w:val="0"/>
                 <w:numId w:val="1"/>
@@ -125,7 +125,7 @@
           </w:p>
           <w:p>
             <w:pPr>
-              <w:pStyle w:val="Listenabsatz"/>
+              <w:pStyle w:val="Odstavecseseznamem"/>
               <w:numPr>
                 <w:ilvl w:val="0"/>
                 <w:numId w:val="1"/>
@@ -179,7 +179,7 @@
           </w:p>
           <w:p>
             <w:pPr>
-              <w:pStyle w:val="Listenabsatz"/>
+              <w:pStyle w:val="Odstavecseseznamem"/>
               <w:numPr>
                 <w:ilvl w:val="0"/>
                 <w:numId w:val="1"/>
@@ -191,7 +191,7 @@
           </w:p>
           <w:p>
             <w:pPr>
-              <w:pStyle w:val="Listenabsatz"/>
+              <w:pStyle w:val="Odstavecseseznamem"/>
               <w:numPr>
                 <w:ilvl w:val="0"/>
                 <w:numId w:val="1"/>
@@ -203,7 +203,7 @@
           </w:p>
           <w:p>
             <w:pPr>
-              <w:pStyle w:val="Listenabsatz"/>
+              <w:pStyle w:val="Odstavecseseznamem"/>
               <w:numPr>
                 <w:ilvl w:val="0"/>
                 <w:numId w:val="1"/>
@@ -214,6 +214,18 @@
             </w:r>
             <w:r>
               <w:t>keletal structure</w:t>
+            </w:r>
+          </w:p>
+          <w:p>
+            <w:pPr>
+              <w:pStyle w:val="Odstavecseseznamem"/>
+              <w:numPr>
+                <w:ilvl w:val="0"/>
+                <w:numId w:val="1"/>
+              </w:numPr>
+            </w:pPr>
+            <w:r>
+              <w:t>Apply Bootstrap</w:t>
             </w:r>
           </w:p>
           <w:p/>
@@ -246,6 +258,11 @@
           <w:p>
             <w:r>
               <w:t>Done (13.11.)</w:t>
+            </w:r>
+          </w:p>
+          <w:p>
+            <w:r>
+              <w:t>Open</w:t>
             </w:r>
           </w:p>
         </w:tc>
@@ -265,7 +282,7 @@
           </w:p>
           <w:p>
             <w:pPr>
-              <w:pStyle w:val="Listenabsatz"/>
+              <w:pStyle w:val="Odstavecseseznamem"/>
               <w:numPr>
                 <w:ilvl w:val="0"/>
                 <w:numId w:val="1"/>
@@ -277,7 +294,7 @@
           </w:p>
           <w:p>
             <w:pPr>
-              <w:pStyle w:val="Listenabsatz"/>
+              <w:pStyle w:val="Odstavecseseznamem"/>
               <w:numPr>
                 <w:ilvl w:val="0"/>
                 <w:numId w:val="1"/>
@@ -289,7 +306,7 @@
           </w:p>
           <w:p>
             <w:pPr>
-              <w:pStyle w:val="Listenabsatz"/>
+              <w:pStyle w:val="Odstavecseseznamem"/>
               <w:numPr>
                 <w:ilvl w:val="0"/>
                 <w:numId w:val="1"/>
@@ -307,7 +324,7 @@
           </w:p>
           <w:p>
             <w:pPr>
-              <w:pStyle w:val="Listenabsatz"/>
+              <w:pStyle w:val="Odstavecseseznamem"/>
               <w:numPr>
                 <w:ilvl w:val="0"/>
                 <w:numId w:val="1"/>
@@ -319,7 +336,7 @@
           </w:p>
           <w:p>
             <w:pPr>
-              <w:pStyle w:val="Listenabsatz"/>
+              <w:pStyle w:val="Odstavecseseznamem"/>
               <w:numPr>
                 <w:ilvl w:val="0"/>
                 <w:numId w:val="1"/>
@@ -331,7 +348,7 @@
           </w:p>
           <w:p>
             <w:pPr>
-              <w:pStyle w:val="Listenabsatz"/>
+              <w:pStyle w:val="Odstavecseseznamem"/>
               <w:numPr>
                 <w:ilvl w:val="0"/>
                 <w:numId w:val="1"/>
@@ -343,7 +360,7 @@
           </w:p>
           <w:p>
             <w:pPr>
-              <w:pStyle w:val="Listenabsatz"/>
+              <w:pStyle w:val="Odstavecseseznamem"/>
               <w:numPr>
                 <w:ilvl w:val="0"/>
                 <w:numId w:val="1"/>
@@ -377,22 +394,40 @@
           <w:tcPr>
             <w:tcW w:w="1676" w:type="dxa"/>
           </w:tcPr>
+          <w:p/>
+          <w:p>
+            <w:r>
+              <w:t>Done (18.11)</w:t>
+            </w:r>
+          </w:p>
+          <w:p>
+            <w:r>
+              <w:t>In progress</w:t>
+            </w:r>
+          </w:p>
+          <w:p>
+            <w:r>
+              <w:t>In progress</w:t>
+            </w:r>
+          </w:p>
           <w:p>
             <w:r>
               <w:t>Open</w:t>
             </w:r>
-            <w:r>
-              <w:t xml:space="preserve"> </w:t>
-            </w:r>
-          </w:p>
-          <w:p>
-            <w:r>
-              <w:t xml:space="preserve">In progress </w:t>
-            </w:r>
-          </w:p>
-          <w:p>
-            <w:r>
-              <w:t>In progress</w:t>
+          </w:p>
+          <w:p>
+            <w:r>
+              <w:t>Open</w:t>
+            </w:r>
+          </w:p>
+          <w:p>
+            <w:r>
+              <w:t>?</w:t>
+            </w:r>
+          </w:p>
+          <w:p>
+            <w:r>
+              <w:t>?</w:t>
             </w:r>
           </w:p>
         </w:tc>
@@ -412,7 +447,7 @@
           </w:p>
           <w:p>
             <w:pPr>
-              <w:pStyle w:val="Listenabsatz"/>
+              <w:pStyle w:val="Odstavecseseznamem"/>
               <w:numPr>
                 <w:ilvl w:val="0"/>
                 <w:numId w:val="1"/>
@@ -424,7 +459,7 @@
           </w:p>
           <w:p>
             <w:pPr>
-              <w:pStyle w:val="Listenabsatz"/>
+              <w:pStyle w:val="Odstavecseseznamem"/>
               <w:numPr>
                 <w:ilvl w:val="0"/>
                 <w:numId w:val="1"/>
@@ -436,7 +471,7 @@
           </w:p>
           <w:p>
             <w:pPr>
-              <w:pStyle w:val="Listenabsatz"/>
+              <w:pStyle w:val="Odstavecseseznamem"/>
               <w:numPr>
                 <w:ilvl w:val="0"/>
                 <w:numId w:val="1"/>
@@ -448,7 +483,7 @@
           </w:p>
           <w:p>
             <w:pPr>
-              <w:pStyle w:val="Listenabsatz"/>
+              <w:pStyle w:val="Odstavecseseznamem"/>
               <w:numPr>
                 <w:ilvl w:val="0"/>
                 <w:numId w:val="1"/>
@@ -476,13 +511,7 @@
           </w:tcPr>
           <w:p>
             <w:r>
-              <w:t>In progress</w:t>
-            </w:r>
-            <w:r>
-              <w:t xml:space="preserve"> </w:t>
-            </w:r>
-            <w:r>
-              <w:t>Done(15.11)</w:t>
+              <w:t>In progress Done(15.11)</w:t>
             </w:r>
           </w:p>
           <w:p>
@@ -517,7 +546,7 @@
           </w:p>
           <w:p>
             <w:pPr>
-              <w:pStyle w:val="Listenabsatz"/>
+              <w:pStyle w:val="Odstavecseseznamem"/>
               <w:numPr>
                 <w:ilvl w:val="0"/>
                 <w:numId w:val="1"/>
@@ -543,10 +572,7 @@
           <w:tcPr>
             <w:tcW w:w="1676" w:type="dxa"/>
           </w:tcPr>
-          <w:p>
-            <w:bookmarkStart w:id="0" w:name="_GoBack"/>
-            <w:bookmarkEnd w:id="0"/>
-          </w:p>
+          <w:p/>
           <w:p>
             <w:r>
               <w:t>In progress</w:t>
@@ -584,11 +610,9 @@
             <w:tcW w:w="1701" w:type="dxa"/>
           </w:tcPr>
           <w:p>
-            <w:proofErr w:type="spellStart"/>
             <w:r>
               <w:t>tbd</w:t>
             </w:r>
-            <w:proofErr w:type="spellEnd"/>
           </w:p>
         </w:tc>
         <w:tc>
@@ -618,11 +642,9 @@
             <w:tcW w:w="1701" w:type="dxa"/>
           </w:tcPr>
           <w:p>
-            <w:proofErr w:type="spellStart"/>
             <w:r>
               <w:t>tbd</w:t>
             </w:r>
-            <w:proofErr w:type="spellEnd"/>
           </w:p>
         </w:tc>
         <w:tc>
@@ -651,7 +673,7 @@
     </w:p>
     <w:p>
       <w:pPr>
-        <w:pStyle w:val="berschrift1"/>
+        <w:pStyle w:val="Nadpis1"/>
       </w:pPr>
       <w:r>
         <w:lastRenderedPageBreak/>
@@ -659,92 +681,114 @@
       </w:r>
     </w:p>
     <w:p>
-      <w:proofErr w:type="spellStart"/>
-      <w:proofErr w:type="gramStart"/>
+      <w:r>
+        <w:t>userId -&gt; Id of the current logged in user (Milan</w:t>
+      </w:r>
+      <w:r>
+        <w:t xml:space="preserve"> can u add this for my or how can I get the current user?</w:t>
+      </w:r>
+      <w:r>
+        <w:t>)</w:t>
+      </w:r>
+    </w:p>
+    <w:p>
+      <w:r>
+        <w:t>s</w:t>
+      </w:r>
+      <w:r>
+        <w:t>yllabus</w:t>
+      </w:r>
+      <w:r>
+        <w:t xml:space="preserve"> -&gt; Array with the Row Data of the current Syllabus</w:t>
+      </w:r>
+    </w:p>
+    <w:p>
+      <w:r>
+        <w:t xml:space="preserve">syllabusId </w:t>
+      </w:r>
+      <w:r>
+        <w:t xml:space="preserve"> -&gt; Active SyllabusId</w:t>
+      </w:r>
+    </w:p>
+    <w:p>
+      <w:r>
+        <w:t>moduleId</w:t>
+      </w:r>
+      <w:r>
+        <w:t xml:space="preserve"> -&gt; Active ModuleId</w:t>
+      </w:r>
+    </w:p>
+    <w:p>
+      <w:r>
+        <w:t>wizStep</w:t>
+      </w:r>
+      <w:r>
+        <w:t xml:space="preserve"> -&gt; Active Step in the Syllabus Wizzard</w:t>
+      </w:r>
+    </w:p>
+    <w:p>
+      <w:r>
+        <w:t xml:space="preserve">user </w:t>
+      </w:r>
+      <w:r>
+        <w:t>-</w:t>
+      </w:r>
+      <w:bookmarkStart w:id="0" w:name="_GoBack"/>
+      <w:bookmarkEnd w:id="0"/>
+      <w:r>
+        <w:t>&gt;</w:t>
+      </w:r>
+      <w:r>
+        <w:t xml:space="preserve"> current logged user (array with following attributes)</w:t>
+      </w:r>
+    </w:p>
+    <w:p>
+      <w:pPr>
+        <w:pStyle w:val="Odstavecseseznamem"/>
+        <w:numPr>
+          <w:ilvl w:val="0"/>
+          <w:numId w:val="2"/>
+        </w:numPr>
+      </w:pPr>
       <w:r>
         <w:t>userId</w:t>
       </w:r>
-      <w:proofErr w:type="spellEnd"/>
-      <w:proofErr w:type="gramEnd"/>
-      <w:r>
-        <w:t xml:space="preserve"> -&gt; Id of the current logged in user (Milan</w:t>
-      </w:r>
-      <w:r>
-        <w:t xml:space="preserve"> can u add this for my or how can I get the current user?</w:t>
-      </w:r>
-      <w:r>
-        <w:t>)</w:t>
-      </w:r>
-    </w:p>
-    <w:p>
-      <w:proofErr w:type="gramStart"/>
-      <w:r>
-        <w:t>s</w:t>
-      </w:r>
-      <w:r>
-        <w:t>yllabus</w:t>
-      </w:r>
-      <w:proofErr w:type="gramEnd"/>
-      <w:r>
-        <w:t xml:space="preserve"> -&gt; Array with the Row Data of the current Syllabus</w:t>
-      </w:r>
-    </w:p>
-    <w:p>
-      <w:proofErr w:type="spellStart"/>
-      <w:proofErr w:type="gramStart"/>
-      <w:r>
-        <w:t>syllabusId</w:t>
-      </w:r>
-      <w:proofErr w:type="spellEnd"/>
-      <w:r>
-        <w:t xml:space="preserve"> </w:t>
-      </w:r>
-      <w:r>
-        <w:t xml:space="preserve"> -</w:t>
-      </w:r>
-      <w:proofErr w:type="gramEnd"/>
-      <w:r>
-        <w:t xml:space="preserve">&gt; Active </w:t>
-      </w:r>
-      <w:proofErr w:type="spellStart"/>
-      <w:r>
-        <w:t>SyllabusId</w:t>
-      </w:r>
-      <w:proofErr w:type="spellEnd"/>
-    </w:p>
-    <w:p>
-      <w:proofErr w:type="spellStart"/>
-      <w:proofErr w:type="gramStart"/>
-      <w:r>
-        <w:t>moduleId</w:t>
-      </w:r>
-      <w:proofErr w:type="spellEnd"/>
-      <w:proofErr w:type="gramEnd"/>
-      <w:r>
-        <w:t xml:space="preserve"> -&gt; Active </w:t>
-      </w:r>
-      <w:proofErr w:type="spellStart"/>
-      <w:r>
-        <w:t>ModuleId</w:t>
-      </w:r>
-      <w:proofErr w:type="spellEnd"/>
-    </w:p>
-    <w:p>
-      <w:proofErr w:type="spellStart"/>
-      <w:proofErr w:type="gramStart"/>
-      <w:r>
-        <w:t>wizStep</w:t>
-      </w:r>
-      <w:proofErr w:type="spellEnd"/>
-      <w:proofErr w:type="gramEnd"/>
-      <w:r>
-        <w:t xml:space="preserve"> -&gt; Active Step in the Syllabus </w:t>
-      </w:r>
-      <w:proofErr w:type="spellStart"/>
-      <w:r>
-        <w:t>Wizzard</w:t>
-      </w:r>
-      <w:proofErr w:type="spellEnd"/>
+    </w:p>
+    <w:p>
+      <w:pPr>
+        <w:pStyle w:val="Odstavecseseznamem"/>
+        <w:numPr>
+          <w:ilvl w:val="0"/>
+          <w:numId w:val="2"/>
+        </w:numPr>
+      </w:pPr>
+      <w:r>
+        <w:t>fullName (name + surname)</w:t>
+      </w:r>
+    </w:p>
+    <w:p>
+      <w:pPr>
+        <w:pStyle w:val="Odstavecseseznamem"/>
+        <w:numPr>
+          <w:ilvl w:val="0"/>
+          <w:numId w:val="2"/>
+        </w:numPr>
+      </w:pPr>
+      <w:r>
+        <w:t>username</w:t>
+      </w:r>
+    </w:p>
+    <w:p>
+      <w:pPr>
+        <w:pStyle w:val="Odstavecseseznamem"/>
+        <w:numPr>
+          <w:ilvl w:val="0"/>
+          <w:numId w:val="2"/>
+        </w:numPr>
+      </w:pPr>
+      <w:r>
+        <w:t>isAdmin (true/false)</w:t>
+      </w:r>
     </w:p>
     <w:p>
       <w:pPr>
@@ -763,7 +807,7 @@
     </w:p>
     <w:p>
       <w:pPr>
-        <w:pStyle w:val="berschrift1"/>
+        <w:pStyle w:val="Nadpis1"/>
       </w:pPr>
       <w:r>
         <w:lastRenderedPageBreak/>
@@ -772,25 +816,20 @@
     </w:p>
     <w:p>
       <w:pPr>
-        <w:pStyle w:val="Untertitel"/>
-      </w:pPr>
-      <w:proofErr w:type="gramStart"/>
+        <w:pStyle w:val="Podtitul"/>
+      </w:pPr>
       <w:r>
         <w:t>m</w:t>
       </w:r>
       <w:r>
-        <w:t>ain</w:t>
-      </w:r>
-      <w:proofErr w:type="gramEnd"/>
-      <w:r>
-        <w:t xml:space="preserve"> tables</w:t>
+        <w:t>ain tables</w:t>
       </w:r>
     </w:p>
     <w:p>
       <w:r>
         <w:rPr>
           <w:noProof/>
-          <w:lang w:eastAsia="en-GB"/>
+          <w:lang w:val="cs-CZ" w:eastAsia="cs-CZ"/>
         </w:rPr>
         <w:drawing>
           <wp:inline distT="0" distB="0" distL="0" distR="0" wp14:anchorId="14C28D7B" wp14:editId="272039F7">
@@ -831,7 +870,7 @@
     </w:p>
     <w:p>
       <w:pPr>
-        <w:pStyle w:val="Untertitel"/>
+        <w:pStyle w:val="Podtitul"/>
       </w:pPr>
       <w:r>
         <w:t>Basic data</w:t>
@@ -841,7 +880,7 @@
       <w:r>
         <w:rPr>
           <w:noProof/>
-          <w:lang w:eastAsia="en-GB"/>
+          <w:lang w:val="cs-CZ" w:eastAsia="cs-CZ"/>
         </w:rPr>
         <w:drawing>
           <wp:inline distT="0" distB="0" distL="0" distR="0" wp14:anchorId="1AD226FA" wp14:editId="41F7B4F8">
@@ -898,7 +937,7 @@
     </w:p>
     <w:p>
       <w:pPr>
-        <w:pStyle w:val="Untertitel"/>
+        <w:pStyle w:val="Podtitul"/>
       </w:pPr>
       <w:r>
         <w:lastRenderedPageBreak/>
@@ -909,7 +948,7 @@
       <w:r>
         <w:rPr>
           <w:noProof/>
-          <w:lang w:eastAsia="en-GB"/>
+          <w:lang w:val="cs-CZ" w:eastAsia="cs-CZ"/>
         </w:rPr>
         <w:drawing>
           <wp:inline distT="0" distB="0" distL="0" distR="0" wp14:anchorId="00A8B3EB" wp14:editId="2ECBF313">
@@ -987,7 +1026,7 @@
 <w:ftr xmlns:wpc="http://schemas.microsoft.com/office/word/2010/wordprocessingCanvas" xmlns:mc="http://schemas.openxmlformats.org/markup-compatibility/2006" xmlns:o="urn:schemas-microsoft-com:office:office" xmlns:r="http://schemas.openxmlformats.org/officeDocument/2006/relationships" xmlns:m="http://schemas.openxmlformats.org/officeDocument/2006/math" xmlns:v="urn:schemas-microsoft-com:vml" xmlns:wp14="http://schemas.microsoft.com/office/word/2010/wordprocessingDrawing" xmlns:wp="http://schemas.openxmlformats.org/drawingml/2006/wordprocessingDrawing" xmlns:w10="urn:schemas-microsoft-com:office:word" xmlns:w="http://schemas.openxmlformats.org/wordprocessingml/2006/main" xmlns:w14="http://schemas.microsoft.com/office/word/2010/wordml" xmlns:wpg="http://schemas.microsoft.com/office/word/2010/wordprocessingGroup" xmlns:wpi="http://schemas.microsoft.com/office/word/2010/wordprocessingInk" xmlns:wne="http://schemas.microsoft.com/office/word/2006/wordml" xmlns:wps="http://schemas.microsoft.com/office/word/2010/wordprocessingShape" mc:Ignorable="w14 wp14">
   <w:p>
     <w:pPr>
-      <w:pStyle w:val="Fuzeile"/>
+      <w:pStyle w:val="Zpat"/>
     </w:pPr>
     <w:r>
       <w:t xml:space="preserve">Milan, </w:t>
@@ -1025,7 +1064,7 @@
         <w:b/>
         <w:noProof/>
       </w:rPr>
-      <w:t>1</w:t>
+      <w:t>2</w:t>
     </w:r>
     <w:r>
       <w:rPr>
@@ -1100,7 +1139,7 @@
 <w:hdr xmlns:wpc="http://schemas.microsoft.com/office/word/2010/wordprocessingCanvas" xmlns:mc="http://schemas.openxmlformats.org/markup-compatibility/2006" xmlns:o="urn:schemas-microsoft-com:office:office" xmlns:r="http://schemas.openxmlformats.org/officeDocument/2006/relationships" xmlns:m="http://schemas.openxmlformats.org/officeDocument/2006/math" xmlns:v="urn:schemas-microsoft-com:vml" xmlns:wp14="http://schemas.microsoft.com/office/word/2010/wordprocessingDrawing" xmlns:wp="http://schemas.openxmlformats.org/drawingml/2006/wordprocessingDrawing" xmlns:w10="urn:schemas-microsoft-com:office:word" xmlns:w="http://schemas.openxmlformats.org/wordprocessingml/2006/main" xmlns:w14="http://schemas.microsoft.com/office/word/2010/wordml" xmlns:wpg="http://schemas.microsoft.com/office/word/2010/wordprocessingGroup" xmlns:wpi="http://schemas.microsoft.com/office/word/2010/wordprocessingInk" xmlns:wne="http://schemas.microsoft.com/office/word/2006/wordml" xmlns:wps="http://schemas.microsoft.com/office/word/2010/wordprocessingShape" mc:Ignorable="w14 wp14">
   <w:p>
     <w:pPr>
-      <w:pStyle w:val="Kopfzeile"/>
+      <w:pStyle w:val="Zhlav"/>
       <w:tabs>
         <w:tab w:val="clear" w:pos="4536"/>
       </w:tabs>
@@ -1230,8 +1269,124 @@
       </w:rPr>
     </w:lvl>
   </w:abstractNum>
+  <w:abstractNum w:abstractNumId="1">
+    <w:nsid w:val="7556439B"/>
+    <w:multiLevelType w:val="hybridMultilevel"/>
+    <w:tmpl w:val="9984EF0E"/>
+    <w:lvl w:ilvl="0" w:tplc="04050001">
+      <w:start w:val="1"/>
+      <w:numFmt w:val="bullet"/>
+      <w:lvlText w:val=""/>
+      <w:lvlJc w:val="left"/>
+      <w:pPr>
+        <w:ind w:left="720" w:hanging="360"/>
+      </w:pPr>
+      <w:rPr>
+        <w:rFonts w:ascii="Symbol" w:hAnsi="Symbol" w:hint="default"/>
+      </w:rPr>
+    </w:lvl>
+    <w:lvl w:ilvl="1" w:tplc="04050003" w:tentative="1">
+      <w:start w:val="1"/>
+      <w:numFmt w:val="bullet"/>
+      <w:lvlText w:val="o"/>
+      <w:lvlJc w:val="left"/>
+      <w:pPr>
+        <w:ind w:left="1440" w:hanging="360"/>
+      </w:pPr>
+      <w:rPr>
+        <w:rFonts w:ascii="Courier New" w:hAnsi="Courier New" w:cs="Courier New" w:hint="default"/>
+      </w:rPr>
+    </w:lvl>
+    <w:lvl w:ilvl="2" w:tplc="04050005" w:tentative="1">
+      <w:start w:val="1"/>
+      <w:numFmt w:val="bullet"/>
+      <w:lvlText w:val=""/>
+      <w:lvlJc w:val="left"/>
+      <w:pPr>
+        <w:ind w:left="2160" w:hanging="360"/>
+      </w:pPr>
+      <w:rPr>
+        <w:rFonts w:ascii="Wingdings" w:hAnsi="Wingdings" w:hint="default"/>
+      </w:rPr>
+    </w:lvl>
+    <w:lvl w:ilvl="3" w:tplc="04050001" w:tentative="1">
+      <w:start w:val="1"/>
+      <w:numFmt w:val="bullet"/>
+      <w:lvlText w:val=""/>
+      <w:lvlJc w:val="left"/>
+      <w:pPr>
+        <w:ind w:left="2880" w:hanging="360"/>
+      </w:pPr>
+      <w:rPr>
+        <w:rFonts w:ascii="Symbol" w:hAnsi="Symbol" w:hint="default"/>
+      </w:rPr>
+    </w:lvl>
+    <w:lvl w:ilvl="4" w:tplc="04050003" w:tentative="1">
+      <w:start w:val="1"/>
+      <w:numFmt w:val="bullet"/>
+      <w:lvlText w:val="o"/>
+      <w:lvlJc w:val="left"/>
+      <w:pPr>
+        <w:ind w:left="3600" w:hanging="360"/>
+      </w:pPr>
+      <w:rPr>
+        <w:rFonts w:ascii="Courier New" w:hAnsi="Courier New" w:cs="Courier New" w:hint="default"/>
+      </w:rPr>
+    </w:lvl>
+    <w:lvl w:ilvl="5" w:tplc="04050005" w:tentative="1">
+      <w:start w:val="1"/>
+      <w:numFmt w:val="bullet"/>
+      <w:lvlText w:val=""/>
+      <w:lvlJc w:val="left"/>
+      <w:pPr>
+        <w:ind w:left="4320" w:hanging="360"/>
+      </w:pPr>
+      <w:rPr>
+        <w:rFonts w:ascii="Wingdings" w:hAnsi="Wingdings" w:hint="default"/>
+      </w:rPr>
+    </w:lvl>
+    <w:lvl w:ilvl="6" w:tplc="04050001" w:tentative="1">
+      <w:start w:val="1"/>
+      <w:numFmt w:val="bullet"/>
+      <w:lvlText w:val=""/>
+      <w:lvlJc w:val="left"/>
+      <w:pPr>
+        <w:ind w:left="5040" w:hanging="360"/>
+      </w:pPr>
+      <w:rPr>
+        <w:rFonts w:ascii="Symbol" w:hAnsi="Symbol" w:hint="default"/>
+      </w:rPr>
+    </w:lvl>
+    <w:lvl w:ilvl="7" w:tplc="04050003" w:tentative="1">
+      <w:start w:val="1"/>
+      <w:numFmt w:val="bullet"/>
+      <w:lvlText w:val="o"/>
+      <w:lvlJc w:val="left"/>
+      <w:pPr>
+        <w:ind w:left="5760" w:hanging="360"/>
+      </w:pPr>
+      <w:rPr>
+        <w:rFonts w:ascii="Courier New" w:hAnsi="Courier New" w:cs="Courier New" w:hint="default"/>
+      </w:rPr>
+    </w:lvl>
+    <w:lvl w:ilvl="8" w:tplc="04050005" w:tentative="1">
+      <w:start w:val="1"/>
+      <w:numFmt w:val="bullet"/>
+      <w:lvlText w:val=""/>
+      <w:lvlJc w:val="left"/>
+      <w:pPr>
+        <w:ind w:left="6480" w:hanging="360"/>
+      </w:pPr>
+      <w:rPr>
+        <w:rFonts w:ascii="Wingdings" w:hAnsi="Wingdings" w:hint="default"/>
+      </w:rPr>
+    </w:lvl>
+  </w:abstractNum>
   <w:num w:numId="1">
     <w:abstractNumId w:val="0"/>
+  </w:num>
+  <w:num w:numId="2">
+    <w:abstractNumId w:val="1"/>
   </w:num>
 </w:numbering>
 </file>
@@ -1392,15 +1547,15 @@
     <w:lsdException w:name="Bibliography" w:uiPriority="37"/>
     <w:lsdException w:name="TOC Heading" w:uiPriority="39" w:qFormat="1"/>
   </w:latentStyles>
-  <w:style w:type="paragraph" w:default="1" w:styleId="Standard">
+  <w:style w:type="paragraph" w:default="1" w:styleId="Normln">
     <w:name w:val="Normal"/>
     <w:qFormat/>
   </w:style>
-  <w:style w:type="paragraph" w:styleId="berschrift1">
+  <w:style w:type="paragraph" w:styleId="Nadpis1">
     <w:name w:val="heading 1"/>
-    <w:basedOn w:val="Standard"/>
-    <w:next w:val="Standard"/>
-    <w:link w:val="berschrift1Zchn"/>
+    <w:basedOn w:val="Normln"/>
+    <w:next w:val="Normln"/>
+    <w:link w:val="Nadpis1Char"/>
     <w:uiPriority w:val="9"/>
     <w:qFormat/>
     <w:rsid w:val="00386AA6"/>
@@ -1419,13 +1574,13 @@
       <w:szCs w:val="28"/>
     </w:rPr>
   </w:style>
-  <w:style w:type="character" w:default="1" w:styleId="Absatz-Standardschriftart">
+  <w:style w:type="character" w:default="1" w:styleId="Standardnpsmoodstavce">
     <w:name w:val="Default Paragraph Font"/>
     <w:uiPriority w:val="1"/>
     <w:semiHidden/>
     <w:unhideWhenUsed/>
   </w:style>
-  <w:style w:type="table" w:default="1" w:styleId="NormaleTabelle">
+  <w:style w:type="table" w:default="1" w:styleId="Normlntabulka">
     <w:name w:val="Normal Table"/>
     <w:uiPriority w:val="99"/>
     <w:semiHidden/>
@@ -1440,17 +1595,17 @@
       </w:tblCellMar>
     </w:tblPr>
   </w:style>
-  <w:style w:type="numbering" w:default="1" w:styleId="KeineListe">
+  <w:style w:type="numbering" w:default="1" w:styleId="Bezseznamu">
     <w:name w:val="No List"/>
     <w:uiPriority w:val="99"/>
     <w:semiHidden/>
     <w:unhideWhenUsed/>
   </w:style>
-  <w:style w:type="paragraph" w:styleId="Titel">
+  <w:style w:type="paragraph" w:styleId="Nzev">
     <w:name w:val="Title"/>
-    <w:basedOn w:val="Standard"/>
-    <w:next w:val="Standard"/>
-    <w:link w:val="TitelZchn"/>
+    <w:basedOn w:val="Normln"/>
+    <w:next w:val="Normln"/>
+    <w:link w:val="NzevChar"/>
     <w:uiPriority w:val="10"/>
     <w:qFormat/>
     <w:rsid w:val="00386AA6"/>
@@ -1470,10 +1625,10 @@
       <w:szCs w:val="52"/>
     </w:rPr>
   </w:style>
-  <w:style w:type="character" w:customStyle="1" w:styleId="TitelZchn">
-    <w:name w:val="Titel Zchn"/>
-    <w:basedOn w:val="Absatz-Standardschriftart"/>
-    <w:link w:val="Titel"/>
+  <w:style w:type="character" w:customStyle="1" w:styleId="NzevChar">
+    <w:name w:val="Název Char"/>
+    <w:basedOn w:val="Standardnpsmoodstavce"/>
+    <w:link w:val="Nzev"/>
     <w:uiPriority w:val="10"/>
     <w:rsid w:val="00386AA6"/>
     <w:rPr>
@@ -1485,10 +1640,10 @@
       <w:szCs w:val="52"/>
     </w:rPr>
   </w:style>
-  <w:style w:type="paragraph" w:styleId="Kopfzeile">
+  <w:style w:type="paragraph" w:styleId="Zhlav">
     <w:name w:val="header"/>
-    <w:basedOn w:val="Standard"/>
-    <w:link w:val="KopfzeileZchn"/>
+    <w:basedOn w:val="Normln"/>
+    <w:link w:val="ZhlavChar"/>
     <w:uiPriority w:val="99"/>
     <w:unhideWhenUsed/>
     <w:rsid w:val="00386AA6"/>
@@ -1500,17 +1655,17 @@
       <w:spacing w:after="0" w:line="240" w:lineRule="auto"/>
     </w:pPr>
   </w:style>
-  <w:style w:type="character" w:customStyle="1" w:styleId="KopfzeileZchn">
-    <w:name w:val="Kopfzeile Zchn"/>
-    <w:basedOn w:val="Absatz-Standardschriftart"/>
-    <w:link w:val="Kopfzeile"/>
+  <w:style w:type="character" w:customStyle="1" w:styleId="ZhlavChar">
+    <w:name w:val="Záhlaví Char"/>
+    <w:basedOn w:val="Standardnpsmoodstavce"/>
+    <w:link w:val="Zhlav"/>
     <w:uiPriority w:val="99"/>
     <w:rsid w:val="00386AA6"/>
   </w:style>
-  <w:style w:type="paragraph" w:styleId="Fuzeile">
+  <w:style w:type="paragraph" w:styleId="Zpat">
     <w:name w:val="footer"/>
-    <w:basedOn w:val="Standard"/>
-    <w:link w:val="FuzeileZchn"/>
+    <w:basedOn w:val="Normln"/>
+    <w:link w:val="ZpatChar"/>
     <w:uiPriority w:val="99"/>
     <w:unhideWhenUsed/>
     <w:rsid w:val="00386AA6"/>
@@ -1522,17 +1677,17 @@
       <w:spacing w:after="0" w:line="240" w:lineRule="auto"/>
     </w:pPr>
   </w:style>
-  <w:style w:type="character" w:customStyle="1" w:styleId="FuzeileZchn">
-    <w:name w:val="Fußzeile Zchn"/>
-    <w:basedOn w:val="Absatz-Standardschriftart"/>
-    <w:link w:val="Fuzeile"/>
+  <w:style w:type="character" w:customStyle="1" w:styleId="ZpatChar">
+    <w:name w:val="Zápatí Char"/>
+    <w:basedOn w:val="Standardnpsmoodstavce"/>
+    <w:link w:val="Zpat"/>
     <w:uiPriority w:val="99"/>
     <w:rsid w:val="00386AA6"/>
   </w:style>
-  <w:style w:type="character" w:customStyle="1" w:styleId="berschrift1Zchn">
-    <w:name w:val="Überschrift 1 Zchn"/>
-    <w:basedOn w:val="Absatz-Standardschriftart"/>
-    <w:link w:val="berschrift1"/>
+  <w:style w:type="character" w:customStyle="1" w:styleId="Nadpis1Char">
+    <w:name w:val="Nadpis 1 Char"/>
+    <w:basedOn w:val="Standardnpsmoodstavce"/>
+    <w:link w:val="Nadpis1"/>
     <w:uiPriority w:val="9"/>
     <w:rsid w:val="00386AA6"/>
     <w:rPr>
@@ -1544,9 +1699,9 @@
       <w:szCs w:val="28"/>
     </w:rPr>
   </w:style>
-  <w:style w:type="table" w:styleId="Tabellenraster">
+  <w:style w:type="table" w:styleId="Mkatabulky">
     <w:name w:val="Table Grid"/>
-    <w:basedOn w:val="NormaleTabelle"/>
+    <w:basedOn w:val="Normlntabulka"/>
     <w:uiPriority w:val="59"/>
     <w:rsid w:val="00386AA6"/>
     <w:pPr>
@@ -1563,9 +1718,9 @@
       </w:tblBorders>
     </w:tblPr>
   </w:style>
-  <w:style w:type="paragraph" w:styleId="Listenabsatz">
+  <w:style w:type="paragraph" w:styleId="Odstavecseseznamem">
     <w:name w:val="List Paragraph"/>
-    <w:basedOn w:val="Standard"/>
+    <w:basedOn w:val="Normln"/>
     <w:uiPriority w:val="34"/>
     <w:qFormat/>
     <w:rsid w:val="00386AA6"/>
@@ -1574,10 +1729,10 @@
       <w:contextualSpacing/>
     </w:pPr>
   </w:style>
-  <w:style w:type="paragraph" w:styleId="Sprechblasentext">
+  <w:style w:type="paragraph" w:styleId="Textbubliny">
     <w:name w:val="Balloon Text"/>
-    <w:basedOn w:val="Standard"/>
-    <w:link w:val="SprechblasentextZchn"/>
+    <w:basedOn w:val="Normln"/>
+    <w:link w:val="TextbublinyChar"/>
     <w:uiPriority w:val="99"/>
     <w:semiHidden/>
     <w:unhideWhenUsed/>
@@ -1591,10 +1746,10 @@
       <w:szCs w:val="16"/>
     </w:rPr>
   </w:style>
-  <w:style w:type="character" w:customStyle="1" w:styleId="SprechblasentextZchn">
-    <w:name w:val="Sprechblasentext Zchn"/>
-    <w:basedOn w:val="Absatz-Standardschriftart"/>
-    <w:link w:val="Sprechblasentext"/>
+  <w:style w:type="character" w:customStyle="1" w:styleId="TextbublinyChar">
+    <w:name w:val="Text bubliny Char"/>
+    <w:basedOn w:val="Standardnpsmoodstavce"/>
+    <w:link w:val="Textbubliny"/>
     <w:uiPriority w:val="99"/>
     <w:semiHidden/>
     <w:rsid w:val="00733547"/>
@@ -1604,11 +1759,11 @@
       <w:szCs w:val="16"/>
     </w:rPr>
   </w:style>
-  <w:style w:type="paragraph" w:styleId="Untertitel">
+  <w:style w:type="paragraph" w:styleId="Podtitul">
     <w:name w:val="Subtitle"/>
-    <w:basedOn w:val="Standard"/>
-    <w:next w:val="Standard"/>
-    <w:link w:val="UntertitelZchn"/>
+    <w:basedOn w:val="Normln"/>
+    <w:next w:val="Normln"/>
+    <w:link w:val="PodtitulChar"/>
     <w:uiPriority w:val="11"/>
     <w:qFormat/>
     <w:rsid w:val="008D62CE"/>
@@ -1627,10 +1782,10 @@
       <w:szCs w:val="24"/>
     </w:rPr>
   </w:style>
-  <w:style w:type="character" w:customStyle="1" w:styleId="UntertitelZchn">
-    <w:name w:val="Untertitel Zchn"/>
-    <w:basedOn w:val="Absatz-Standardschriftart"/>
-    <w:link w:val="Untertitel"/>
+  <w:style w:type="character" w:customStyle="1" w:styleId="PodtitulChar">
+    <w:name w:val="Podtitul Char"/>
+    <w:basedOn w:val="Standardnpsmoodstavce"/>
+    <w:link w:val="Podtitul"/>
     <w:uiPriority w:val="11"/>
     <w:rsid w:val="008D62CE"/>
     <w:rPr>
@@ -1802,15 +1957,15 @@
     <w:lsdException w:name="Bibliography" w:uiPriority="37"/>
     <w:lsdException w:name="TOC Heading" w:uiPriority="39" w:qFormat="1"/>
   </w:latentStyles>
-  <w:style w:type="paragraph" w:default="1" w:styleId="Standard">
+  <w:style w:type="paragraph" w:default="1" w:styleId="Normln">
     <w:name w:val="Normal"/>
     <w:qFormat/>
   </w:style>
-  <w:style w:type="paragraph" w:styleId="berschrift1">
+  <w:style w:type="paragraph" w:styleId="Nadpis1">
     <w:name w:val="heading 1"/>
-    <w:basedOn w:val="Standard"/>
-    <w:next w:val="Standard"/>
-    <w:link w:val="berschrift1Zchn"/>
+    <w:basedOn w:val="Normln"/>
+    <w:next w:val="Normln"/>
+    <w:link w:val="Nadpis1Char"/>
     <w:uiPriority w:val="9"/>
     <w:qFormat/>
     <w:rsid w:val="00386AA6"/>
@@ -1829,13 +1984,13 @@
       <w:szCs w:val="28"/>
     </w:rPr>
   </w:style>
-  <w:style w:type="character" w:default="1" w:styleId="Absatz-Standardschriftart">
+  <w:style w:type="character" w:default="1" w:styleId="Standardnpsmoodstavce">
     <w:name w:val="Default Paragraph Font"/>
     <w:uiPriority w:val="1"/>
     <w:semiHidden/>
     <w:unhideWhenUsed/>
   </w:style>
-  <w:style w:type="table" w:default="1" w:styleId="NormaleTabelle">
+  <w:style w:type="table" w:default="1" w:styleId="Normlntabulka">
     <w:name w:val="Normal Table"/>
     <w:uiPriority w:val="99"/>
     <w:semiHidden/>
@@ -1850,17 +2005,17 @@
       </w:tblCellMar>
     </w:tblPr>
   </w:style>
-  <w:style w:type="numbering" w:default="1" w:styleId="KeineListe">
+  <w:style w:type="numbering" w:default="1" w:styleId="Bezseznamu">
     <w:name w:val="No List"/>
     <w:uiPriority w:val="99"/>
     <w:semiHidden/>
     <w:unhideWhenUsed/>
   </w:style>
-  <w:style w:type="paragraph" w:styleId="Titel">
+  <w:style w:type="paragraph" w:styleId="Nzev">
     <w:name w:val="Title"/>
-    <w:basedOn w:val="Standard"/>
-    <w:next w:val="Standard"/>
-    <w:link w:val="TitelZchn"/>
+    <w:basedOn w:val="Normln"/>
+    <w:next w:val="Normln"/>
+    <w:link w:val="NzevChar"/>
     <w:uiPriority w:val="10"/>
     <w:qFormat/>
     <w:rsid w:val="00386AA6"/>
@@ -1880,10 +2035,10 @@
       <w:szCs w:val="52"/>
     </w:rPr>
   </w:style>
-  <w:style w:type="character" w:customStyle="1" w:styleId="TitelZchn">
-    <w:name w:val="Titel Zchn"/>
-    <w:basedOn w:val="Absatz-Standardschriftart"/>
-    <w:link w:val="Titel"/>
+  <w:style w:type="character" w:customStyle="1" w:styleId="NzevChar">
+    <w:name w:val="Název Char"/>
+    <w:basedOn w:val="Standardnpsmoodstavce"/>
+    <w:link w:val="Nzev"/>
     <w:uiPriority w:val="10"/>
     <w:rsid w:val="00386AA6"/>
     <w:rPr>
@@ -1895,10 +2050,10 @@
       <w:szCs w:val="52"/>
     </w:rPr>
   </w:style>
-  <w:style w:type="paragraph" w:styleId="Kopfzeile">
+  <w:style w:type="paragraph" w:styleId="Zhlav">
     <w:name w:val="header"/>
-    <w:basedOn w:val="Standard"/>
-    <w:link w:val="KopfzeileZchn"/>
+    <w:basedOn w:val="Normln"/>
+    <w:link w:val="ZhlavChar"/>
     <w:uiPriority w:val="99"/>
     <w:unhideWhenUsed/>
     <w:rsid w:val="00386AA6"/>
@@ -1910,17 +2065,17 @@
       <w:spacing w:after="0" w:line="240" w:lineRule="auto"/>
     </w:pPr>
   </w:style>
-  <w:style w:type="character" w:customStyle="1" w:styleId="KopfzeileZchn">
-    <w:name w:val="Kopfzeile Zchn"/>
-    <w:basedOn w:val="Absatz-Standardschriftart"/>
-    <w:link w:val="Kopfzeile"/>
+  <w:style w:type="character" w:customStyle="1" w:styleId="ZhlavChar">
+    <w:name w:val="Záhlaví Char"/>
+    <w:basedOn w:val="Standardnpsmoodstavce"/>
+    <w:link w:val="Zhlav"/>
     <w:uiPriority w:val="99"/>
     <w:rsid w:val="00386AA6"/>
   </w:style>
-  <w:style w:type="paragraph" w:styleId="Fuzeile">
+  <w:style w:type="paragraph" w:styleId="Zpat">
     <w:name w:val="footer"/>
-    <w:basedOn w:val="Standard"/>
-    <w:link w:val="FuzeileZchn"/>
+    <w:basedOn w:val="Normln"/>
+    <w:link w:val="ZpatChar"/>
     <w:uiPriority w:val="99"/>
     <w:unhideWhenUsed/>
     <w:rsid w:val="00386AA6"/>
@@ -1932,17 +2087,17 @@
       <w:spacing w:after="0" w:line="240" w:lineRule="auto"/>
     </w:pPr>
   </w:style>
-  <w:style w:type="character" w:customStyle="1" w:styleId="FuzeileZchn">
-    <w:name w:val="Fußzeile Zchn"/>
-    <w:basedOn w:val="Absatz-Standardschriftart"/>
-    <w:link w:val="Fuzeile"/>
+  <w:style w:type="character" w:customStyle="1" w:styleId="ZpatChar">
+    <w:name w:val="Zápatí Char"/>
+    <w:basedOn w:val="Standardnpsmoodstavce"/>
+    <w:link w:val="Zpat"/>
     <w:uiPriority w:val="99"/>
     <w:rsid w:val="00386AA6"/>
   </w:style>
-  <w:style w:type="character" w:customStyle="1" w:styleId="berschrift1Zchn">
-    <w:name w:val="Überschrift 1 Zchn"/>
-    <w:basedOn w:val="Absatz-Standardschriftart"/>
-    <w:link w:val="berschrift1"/>
+  <w:style w:type="character" w:customStyle="1" w:styleId="Nadpis1Char">
+    <w:name w:val="Nadpis 1 Char"/>
+    <w:basedOn w:val="Standardnpsmoodstavce"/>
+    <w:link w:val="Nadpis1"/>
     <w:uiPriority w:val="9"/>
     <w:rsid w:val="00386AA6"/>
     <w:rPr>
@@ -1954,9 +2109,9 @@
       <w:szCs w:val="28"/>
     </w:rPr>
   </w:style>
-  <w:style w:type="table" w:styleId="Tabellenraster">
+  <w:style w:type="table" w:styleId="Mkatabulky">
     <w:name w:val="Table Grid"/>
-    <w:basedOn w:val="NormaleTabelle"/>
+    <w:basedOn w:val="Normlntabulka"/>
     <w:uiPriority w:val="59"/>
     <w:rsid w:val="00386AA6"/>
     <w:pPr>
@@ -1973,9 +2128,9 @@
       </w:tblBorders>
     </w:tblPr>
   </w:style>
-  <w:style w:type="paragraph" w:styleId="Listenabsatz">
+  <w:style w:type="paragraph" w:styleId="Odstavecseseznamem">
     <w:name w:val="List Paragraph"/>
-    <w:basedOn w:val="Standard"/>
+    <w:basedOn w:val="Normln"/>
     <w:uiPriority w:val="34"/>
     <w:qFormat/>
     <w:rsid w:val="00386AA6"/>
@@ -1984,10 +2139,10 @@
       <w:contextualSpacing/>
     </w:pPr>
   </w:style>
-  <w:style w:type="paragraph" w:styleId="Sprechblasentext">
+  <w:style w:type="paragraph" w:styleId="Textbubliny">
     <w:name w:val="Balloon Text"/>
-    <w:basedOn w:val="Standard"/>
-    <w:link w:val="SprechblasentextZchn"/>
+    <w:basedOn w:val="Normln"/>
+    <w:link w:val="TextbublinyChar"/>
     <w:uiPriority w:val="99"/>
     <w:semiHidden/>
     <w:unhideWhenUsed/>
@@ -2001,10 +2156,10 @@
       <w:szCs w:val="16"/>
     </w:rPr>
   </w:style>
-  <w:style w:type="character" w:customStyle="1" w:styleId="SprechblasentextZchn">
-    <w:name w:val="Sprechblasentext Zchn"/>
-    <w:basedOn w:val="Absatz-Standardschriftart"/>
-    <w:link w:val="Sprechblasentext"/>
+  <w:style w:type="character" w:customStyle="1" w:styleId="TextbublinyChar">
+    <w:name w:val="Text bubliny Char"/>
+    <w:basedOn w:val="Standardnpsmoodstavce"/>
+    <w:link w:val="Textbubliny"/>
     <w:uiPriority w:val="99"/>
     <w:semiHidden/>
     <w:rsid w:val="00733547"/>
@@ -2014,11 +2169,11 @@
       <w:szCs w:val="16"/>
     </w:rPr>
   </w:style>
-  <w:style w:type="paragraph" w:styleId="Untertitel">
+  <w:style w:type="paragraph" w:styleId="Podtitul">
     <w:name w:val="Subtitle"/>
-    <w:basedOn w:val="Standard"/>
-    <w:next w:val="Standard"/>
-    <w:link w:val="UntertitelZchn"/>
+    <w:basedOn w:val="Normln"/>
+    <w:next w:val="Normln"/>
+    <w:link w:val="PodtitulChar"/>
     <w:uiPriority w:val="11"/>
     <w:qFormat/>
     <w:rsid w:val="008D62CE"/>
@@ -2037,10 +2192,10 @@
       <w:szCs w:val="24"/>
     </w:rPr>
   </w:style>
-  <w:style w:type="character" w:customStyle="1" w:styleId="UntertitelZchn">
-    <w:name w:val="Untertitel Zchn"/>
-    <w:basedOn w:val="Absatz-Standardschriftart"/>
-    <w:link w:val="Untertitel"/>
+  <w:style w:type="character" w:customStyle="1" w:styleId="PodtitulChar">
+    <w:name w:val="Podtitul Char"/>
+    <w:basedOn w:val="Standardnpsmoodstavce"/>
+    <w:link w:val="Podtitul"/>
     <w:uiPriority w:val="11"/>
     <w:rsid w:val="008D62CE"/>
     <w:rPr>
@@ -2346,7 +2501,7 @@
 </file>
 
 <file path=customXml/itemProps1.xml><?xml version="1.0" encoding="utf-8"?>
-<ds:datastoreItem xmlns:ds="http://schemas.openxmlformats.org/officeDocument/2006/customXml" ds:itemID="{84100E7E-9654-4BF3-9F74-419D7CE85438}">
+<ds:datastoreItem xmlns:ds="http://schemas.openxmlformats.org/officeDocument/2006/customXml" ds:itemID="{8CA7072D-7912-4E95-A1B9-77D7C11F51BD}">
   <ds:schemaRefs>
     <ds:schemaRef ds:uri="http://schemas.openxmlformats.org/officeDocument/2006/bibliography"/>
   </ds:schemaRefs>

--- a/Docu/Docu.docx
+++ b/Docu/Docu.docx
@@ -397,17 +397,37 @@
           <w:p/>
           <w:p>
             <w:r>
-              <w:t>Done (18.11)</w:t>
-            </w:r>
-          </w:p>
-          <w:p>
-            <w:r>
-              <w:t>In progress</w:t>
-            </w:r>
-          </w:p>
-          <w:p>
-            <w:r>
-              <w:t>In progress</w:t>
+              <w:t>Done (1</w:t>
+            </w:r>
+            <w:r>
+              <w:t>7</w:t>
+            </w:r>
+            <w:r>
+              <w:t>.11</w:t>
+            </w:r>
+            <w:r>
+              <w:t>.</w:t>
+            </w:r>
+            <w:bookmarkStart w:id="0" w:name="_GoBack"/>
+            <w:bookmarkEnd w:id="0"/>
+            <w:r>
+              <w:t>)</w:t>
+            </w:r>
+          </w:p>
+          <w:p>
+            <w:r>
+              <w:t>Done (18.11</w:t>
+            </w:r>
+            <w:r>
+              <w:t>.</w:t>
+            </w:r>
+            <w:r>
+              <w:t>)</w:t>
+            </w:r>
+          </w:p>
+          <w:p>
+            <w:r>
+              <w:t>Done (18.11.)</w:t>
             </w:r>
           </w:p>
           <w:p>
@@ -610,9 +630,11 @@
             <w:tcW w:w="1701" w:type="dxa"/>
           </w:tcPr>
           <w:p>
+            <w:proofErr w:type="spellStart"/>
             <w:r>
               <w:t>tbd</w:t>
             </w:r>
+            <w:proofErr w:type="spellEnd"/>
           </w:p>
         </w:tc>
         <w:tc>
@@ -642,9 +664,11 @@
             <w:tcW w:w="1701" w:type="dxa"/>
           </w:tcPr>
           <w:p>
+            <w:proofErr w:type="spellStart"/>
             <w:r>
               <w:t>tbd</w:t>
             </w:r>
+            <w:proofErr w:type="spellEnd"/>
           </w:p>
         </w:tc>
         <w:tc>
@@ -681,8 +705,15 @@
       </w:r>
     </w:p>
     <w:p>
-      <w:r>
-        <w:t>userId -&gt; Id of the current logged in user (Milan</w:t>
+      <w:proofErr w:type="spellStart"/>
+      <w:proofErr w:type="gramStart"/>
+      <w:r>
+        <w:t>userId</w:t>
+      </w:r>
+      <w:proofErr w:type="spellEnd"/>
+      <w:proofErr w:type="gramEnd"/>
+      <w:r>
+        <w:t xml:space="preserve"> -&gt; Id of the current logged in user (Milan</w:t>
       </w:r>
       <w:r>
         <w:t xml:space="preserve"> can u add this for my or how can I get the current user?</w:t>
@@ -692,49 +723,87 @@
       </w:r>
     </w:p>
     <w:p>
+      <w:proofErr w:type="gramStart"/>
       <w:r>
         <w:t>s</w:t>
       </w:r>
       <w:r>
         <w:t>yllabus</w:t>
       </w:r>
+      <w:proofErr w:type="gramEnd"/>
       <w:r>
         <w:t xml:space="preserve"> -&gt; Array with the Row Data of the current Syllabus</w:t>
       </w:r>
     </w:p>
     <w:p>
-      <w:r>
-        <w:t xml:space="preserve">syllabusId </w:t>
-      </w:r>
-      <w:r>
-        <w:t xml:space="preserve"> -&gt; Active SyllabusId</w:t>
-      </w:r>
-    </w:p>
-    <w:p>
+      <w:proofErr w:type="spellStart"/>
+      <w:proofErr w:type="gramStart"/>
+      <w:r>
+        <w:t>syllabusId</w:t>
+      </w:r>
+      <w:proofErr w:type="spellEnd"/>
+      <w:r>
+        <w:t xml:space="preserve"> </w:t>
+      </w:r>
+      <w:r>
+        <w:t xml:space="preserve"> -</w:t>
+      </w:r>
+      <w:proofErr w:type="gramEnd"/>
+      <w:r>
+        <w:t xml:space="preserve">&gt; Active </w:t>
+      </w:r>
+      <w:proofErr w:type="spellStart"/>
+      <w:r>
+        <w:t>SyllabusId</w:t>
+      </w:r>
+      <w:proofErr w:type="spellEnd"/>
+    </w:p>
+    <w:p>
+      <w:proofErr w:type="spellStart"/>
+      <w:proofErr w:type="gramStart"/>
       <w:r>
         <w:t>moduleId</w:t>
       </w:r>
-      <w:r>
-        <w:t xml:space="preserve"> -&gt; Active ModuleId</w:t>
-      </w:r>
-    </w:p>
-    <w:p>
+      <w:proofErr w:type="spellEnd"/>
+      <w:proofErr w:type="gramEnd"/>
+      <w:r>
+        <w:t xml:space="preserve"> -&gt; Active </w:t>
+      </w:r>
+      <w:proofErr w:type="spellStart"/>
+      <w:r>
+        <w:t>ModuleId</w:t>
+      </w:r>
+      <w:proofErr w:type="spellEnd"/>
+    </w:p>
+    <w:p>
+      <w:proofErr w:type="spellStart"/>
+      <w:proofErr w:type="gramStart"/>
       <w:r>
         <w:t>wizStep</w:t>
       </w:r>
-      <w:r>
-        <w:t xml:space="preserve"> -&gt; Active Step in the Syllabus Wizzard</w:t>
-      </w:r>
-    </w:p>
-    <w:p>
-      <w:r>
-        <w:t xml:space="preserve">user </w:t>
+      <w:proofErr w:type="spellEnd"/>
+      <w:proofErr w:type="gramEnd"/>
+      <w:r>
+        <w:t xml:space="preserve"> -&gt; Active Step in the Syllabus </w:t>
+      </w:r>
+      <w:proofErr w:type="spellStart"/>
+      <w:r>
+        <w:t>Wizzard</w:t>
+      </w:r>
+      <w:proofErr w:type="spellEnd"/>
+    </w:p>
+    <w:p>
+      <w:proofErr w:type="gramStart"/>
+      <w:r>
+        <w:t>user</w:t>
+      </w:r>
+      <w:proofErr w:type="gramEnd"/>
+      <w:r>
+        <w:t xml:space="preserve"> </w:t>
       </w:r>
       <w:r>
         <w:t>-</w:t>
       </w:r>
-      <w:bookmarkStart w:id="0" w:name="_GoBack"/>
-      <w:bookmarkEnd w:id="0"/>
       <w:r>
         <w:t>&gt;</w:t>
       </w:r>
@@ -751,7 +820,10 @@
         </w:numPr>
       </w:pPr>
       <w:r>
-        <w:t>userId</w:t>
+        <w:t>i</w:t>
+      </w:r>
+      <w:r>
+        <w:t>d</w:t>
       </w:r>
     </w:p>
     <w:p>
@@ -762,8 +834,13 @@
           <w:numId w:val="2"/>
         </w:numPr>
       </w:pPr>
-      <w:r>
-        <w:t>fullName (name + surname)</w:t>
+      <w:proofErr w:type="spellStart"/>
+      <w:r>
+        <w:t>fullName</w:t>
+      </w:r>
+      <w:proofErr w:type="spellEnd"/>
+      <w:r>
+        <w:t xml:space="preserve"> (name + surname)</w:t>
       </w:r>
     </w:p>
     <w:p>
@@ -786,8 +863,13 @@
           <w:numId w:val="2"/>
         </w:numPr>
       </w:pPr>
-      <w:r>
-        <w:t>isAdmin (true/false)</w:t>
+      <w:proofErr w:type="spellStart"/>
+      <w:r>
+        <w:t>isAdmin</w:t>
+      </w:r>
+      <w:proofErr w:type="spellEnd"/>
+      <w:r>
+        <w:t xml:space="preserve"> (true/false)</w:t>
       </w:r>
     </w:p>
     <w:p>
@@ -818,11 +900,16 @@
       <w:pPr>
         <w:pStyle w:val="Podtitul"/>
       </w:pPr>
+      <w:proofErr w:type="gramStart"/>
       <w:r>
         <w:t>m</w:t>
       </w:r>
       <w:r>
-        <w:t>ain tables</w:t>
+        <w:t>ain</w:t>
+      </w:r>
+      <w:proofErr w:type="gramEnd"/>
+      <w:r>
+        <w:t xml:space="preserve"> tables</w:t>
       </w:r>
     </w:p>
     <w:p>
@@ -1064,7 +1151,7 @@
         <w:b/>
         <w:noProof/>
       </w:rPr>
-      <w:t>2</w:t>
+      <w:t>1</w:t>
     </w:r>
     <w:r>
       <w:rPr>
@@ -2501,7 +2588,7 @@
 </file>
 
 <file path=customXml/itemProps1.xml><?xml version="1.0" encoding="utf-8"?>
-<ds:datastoreItem xmlns:ds="http://schemas.openxmlformats.org/officeDocument/2006/customXml" ds:itemID="{8CA7072D-7912-4E95-A1B9-77D7C11F51BD}">
+<ds:datastoreItem xmlns:ds="http://schemas.openxmlformats.org/officeDocument/2006/customXml" ds:itemID="{414B1461-4DEA-448E-A91E-8F50946F64FB}">
   <ds:schemaRefs>
     <ds:schemaRef ds:uri="http://schemas.openxmlformats.org/officeDocument/2006/bibliography"/>
   </ds:schemaRefs>

--- a/Docu/Docu.docx
+++ b/Docu/Docu.docx
@@ -262,7 +262,7 @@
           </w:p>
           <w:p>
             <w:r>
-              <w:t>Open</w:t>
+              <w:t>Done (19.11.)</w:t>
             </w:r>
           </w:p>
         </w:tc>
@@ -408,47 +408,47 @@
             <w:r>
               <w:t>.</w:t>
             </w:r>
+            <w:r>
+              <w:t>)</w:t>
+            </w:r>
+          </w:p>
+          <w:p>
+            <w:r>
+              <w:t>Done (18.11</w:t>
+            </w:r>
+            <w:r>
+              <w:t>.</w:t>
+            </w:r>
+            <w:r>
+              <w:t>)</w:t>
+            </w:r>
+          </w:p>
+          <w:p>
+            <w:r>
+              <w:t>Done (18.11.)</w:t>
+            </w:r>
+          </w:p>
+          <w:p>
+            <w:r>
+              <w:t>Done (19.11.)</w:t>
+            </w:r>
+          </w:p>
+          <w:p>
+            <w:r>
+              <w:t>In progress</w:t>
+            </w:r>
+          </w:p>
+          <w:p>
+            <w:r>
+              <w:t>In progress</w:t>
+            </w:r>
+          </w:p>
+          <w:p>
+            <w:r>
+              <w:t>In progress</w:t>
+            </w:r>
             <w:bookmarkStart w:id="0" w:name="_GoBack"/>
             <w:bookmarkEnd w:id="0"/>
-            <w:r>
-              <w:t>)</w:t>
-            </w:r>
-          </w:p>
-          <w:p>
-            <w:r>
-              <w:t>Done (18.11</w:t>
-            </w:r>
-            <w:r>
-              <w:t>.</w:t>
-            </w:r>
-            <w:r>
-              <w:t>)</w:t>
-            </w:r>
-          </w:p>
-          <w:p>
-            <w:r>
-              <w:t>Done (18.11.)</w:t>
-            </w:r>
-          </w:p>
-          <w:p>
-            <w:r>
-              <w:t>Open</w:t>
-            </w:r>
-          </w:p>
-          <w:p>
-            <w:r>
-              <w:t>Open</w:t>
-            </w:r>
-          </w:p>
-          <w:p>
-            <w:r>
-              <w:t>?</w:t>
-            </w:r>
-          </w:p>
-          <w:p>
-            <w:r>
-              <w:t>?</w:t>
-            </w:r>
           </w:p>
         </w:tc>
       </w:tr>
@@ -630,11 +630,9 @@
             <w:tcW w:w="1701" w:type="dxa"/>
           </w:tcPr>
           <w:p>
-            <w:proofErr w:type="spellStart"/>
             <w:r>
               <w:t>tbd</w:t>
             </w:r>
-            <w:proofErr w:type="spellEnd"/>
           </w:p>
         </w:tc>
         <w:tc>
@@ -664,11 +662,9 @@
             <w:tcW w:w="1701" w:type="dxa"/>
           </w:tcPr>
           <w:p>
-            <w:proofErr w:type="spellStart"/>
             <w:r>
               <w:t>tbd</w:t>
             </w:r>
-            <w:proofErr w:type="spellEnd"/>
           </w:p>
         </w:tc>
         <w:tc>
@@ -705,15 +701,8 @@
       </w:r>
     </w:p>
     <w:p>
-      <w:proofErr w:type="spellStart"/>
-      <w:proofErr w:type="gramStart"/>
-      <w:r>
-        <w:t>userId</w:t>
-      </w:r>
-      <w:proofErr w:type="spellEnd"/>
-      <w:proofErr w:type="gramEnd"/>
-      <w:r>
-        <w:t xml:space="preserve"> -&gt; Id of the current logged in user (Milan</w:t>
+      <w:r>
+        <w:t>userId -&gt; Id of the current logged in user (Milan</w:t>
       </w:r>
       <w:r>
         <w:t xml:space="preserve"> can u add this for my or how can I get the current user?</w:t>
@@ -723,83 +712,43 @@
       </w:r>
     </w:p>
     <w:p>
-      <w:proofErr w:type="gramStart"/>
       <w:r>
         <w:t>s</w:t>
       </w:r>
       <w:r>
         <w:t>yllabus</w:t>
       </w:r>
-      <w:proofErr w:type="gramEnd"/>
       <w:r>
         <w:t xml:space="preserve"> -&gt; Array with the Row Data of the current Syllabus</w:t>
       </w:r>
     </w:p>
     <w:p>
-      <w:proofErr w:type="spellStart"/>
-      <w:proofErr w:type="gramStart"/>
-      <w:r>
-        <w:t>syllabusId</w:t>
-      </w:r>
-      <w:proofErr w:type="spellEnd"/>
-      <w:r>
-        <w:t xml:space="preserve"> </w:t>
-      </w:r>
-      <w:r>
-        <w:t xml:space="preserve"> -</w:t>
-      </w:r>
-      <w:proofErr w:type="gramEnd"/>
-      <w:r>
-        <w:t xml:space="preserve">&gt; Active </w:t>
-      </w:r>
-      <w:proofErr w:type="spellStart"/>
-      <w:r>
-        <w:t>SyllabusId</w:t>
-      </w:r>
-      <w:proofErr w:type="spellEnd"/>
-    </w:p>
-    <w:p>
-      <w:proofErr w:type="spellStart"/>
-      <w:proofErr w:type="gramStart"/>
+      <w:r>
+        <w:t xml:space="preserve">syllabusId </w:t>
+      </w:r>
+      <w:r>
+        <w:t xml:space="preserve"> -&gt; Active SyllabusId</w:t>
+      </w:r>
+    </w:p>
+    <w:p>
       <w:r>
         <w:t>moduleId</w:t>
       </w:r>
-      <w:proofErr w:type="spellEnd"/>
-      <w:proofErr w:type="gramEnd"/>
-      <w:r>
-        <w:t xml:space="preserve"> -&gt; Active </w:t>
-      </w:r>
-      <w:proofErr w:type="spellStart"/>
-      <w:r>
-        <w:t>ModuleId</w:t>
-      </w:r>
-      <w:proofErr w:type="spellEnd"/>
-    </w:p>
-    <w:p>
-      <w:proofErr w:type="spellStart"/>
-      <w:proofErr w:type="gramStart"/>
+      <w:r>
+        <w:t xml:space="preserve"> -&gt; Active ModuleId</w:t>
+      </w:r>
+    </w:p>
+    <w:p>
       <w:r>
         <w:t>wizStep</w:t>
       </w:r>
-      <w:proofErr w:type="spellEnd"/>
-      <w:proofErr w:type="gramEnd"/>
-      <w:r>
-        <w:t xml:space="preserve"> -&gt; Active Step in the Syllabus </w:t>
-      </w:r>
-      <w:proofErr w:type="spellStart"/>
-      <w:r>
-        <w:t>Wizzard</w:t>
-      </w:r>
-      <w:proofErr w:type="spellEnd"/>
-    </w:p>
-    <w:p>
-      <w:proofErr w:type="gramStart"/>
-      <w:r>
-        <w:t>user</w:t>
-      </w:r>
-      <w:proofErr w:type="gramEnd"/>
-      <w:r>
-        <w:t xml:space="preserve"> </w:t>
+      <w:r>
+        <w:t xml:space="preserve"> -&gt; Active Step in the Syllabus Wizzard</w:t>
+      </w:r>
+    </w:p>
+    <w:p>
+      <w:r>
+        <w:t xml:space="preserve">user </w:t>
       </w:r>
       <w:r>
         <w:t>-</w:t>
@@ -834,13 +783,8 @@
           <w:numId w:val="2"/>
         </w:numPr>
       </w:pPr>
-      <w:proofErr w:type="spellStart"/>
-      <w:r>
-        <w:t>fullName</w:t>
-      </w:r>
-      <w:proofErr w:type="spellEnd"/>
-      <w:r>
-        <w:t xml:space="preserve"> (name + surname)</w:t>
+      <w:r>
+        <w:t>fullName (name + surname)</w:t>
       </w:r>
     </w:p>
     <w:p>
@@ -863,13 +807,8 @@
           <w:numId w:val="2"/>
         </w:numPr>
       </w:pPr>
-      <w:proofErr w:type="spellStart"/>
-      <w:r>
-        <w:t>isAdmin</w:t>
-      </w:r>
-      <w:proofErr w:type="spellEnd"/>
-      <w:r>
-        <w:t xml:space="preserve"> (true/false)</w:t>
+      <w:r>
+        <w:t>isAdmin (true/false)</w:t>
       </w:r>
     </w:p>
     <w:p>
@@ -900,16 +839,11 @@
       <w:pPr>
         <w:pStyle w:val="Podtitul"/>
       </w:pPr>
-      <w:proofErr w:type="gramStart"/>
       <w:r>
         <w:t>m</w:t>
       </w:r>
       <w:r>
-        <w:t>ain</w:t>
-      </w:r>
-      <w:proofErr w:type="gramEnd"/>
-      <w:r>
-        <w:t xml:space="preserve"> tables</w:t>
+        <w:t>ain tables</w:t>
       </w:r>
     </w:p>
     <w:p>
@@ -2588,7 +2522,7 @@
 </file>
 
 <file path=customXml/itemProps1.xml><?xml version="1.0" encoding="utf-8"?>
-<ds:datastoreItem xmlns:ds="http://schemas.openxmlformats.org/officeDocument/2006/customXml" ds:itemID="{414B1461-4DEA-448E-A91E-8F50946F64FB}">
+<ds:datastoreItem xmlns:ds="http://schemas.openxmlformats.org/officeDocument/2006/customXml" ds:itemID="{D5962B95-F6DD-4D28-98E4-EF02F8BCE711}">
   <ds:schemaRefs>
     <ds:schemaRef ds:uri="http://schemas.openxmlformats.org/officeDocument/2006/bibliography"/>
   </ds:schemaRefs>

--- a/Docu/Docu.docx
+++ b/Docu/Docu.docx
@@ -435,21 +435,20 @@
           </w:p>
           <w:p>
             <w:r>
-              <w:t>In progress</w:t>
-            </w:r>
-          </w:p>
-          <w:p>
-            <w:r>
-              <w:t>In progress</w:t>
-            </w:r>
-          </w:p>
-          <w:p>
-            <w:r>
-              <w:t>In progress</w:t>
-            </w:r>
-            <w:bookmarkStart w:id="0" w:name="_GoBack"/>
-            <w:bookmarkEnd w:id="0"/>
-          </w:p>
+              <w:t>Done (19.11.)</w:t>
+            </w:r>
+          </w:p>
+          <w:p>
+            <w:r>
+              <w:t>Done (19.11.)</w:t>
+            </w:r>
+          </w:p>
+          <w:p>
+            <w:r>
+              <w:t>Done (19.11.)</w:t>
+            </w:r>
+          </w:p>
+          <w:p/>
         </w:tc>
       </w:tr>
       <w:tr>
@@ -617,6 +616,8 @@
             <w:r>
               <w:t>Function that the Module owner gets an E-Mail when syllabus is ready to approve?</w:t>
             </w:r>
+            <w:bookmarkStart w:id="0" w:name="_GoBack"/>
+            <w:bookmarkEnd w:id="0"/>
           </w:p>
           <w:p>
             <w:r>
@@ -630,9 +631,11 @@
             <w:tcW w:w="1701" w:type="dxa"/>
           </w:tcPr>
           <w:p>
+            <w:proofErr w:type="spellStart"/>
             <w:r>
               <w:t>tbd</w:t>
             </w:r>
+            <w:proofErr w:type="spellEnd"/>
           </w:p>
         </w:tc>
         <w:tc>
@@ -662,9 +665,11 @@
             <w:tcW w:w="1701" w:type="dxa"/>
           </w:tcPr>
           <w:p>
+            <w:proofErr w:type="spellStart"/>
             <w:r>
               <w:t>tbd</w:t>
             </w:r>
+            <w:proofErr w:type="spellEnd"/>
           </w:p>
         </w:tc>
         <w:tc>
@@ -701,8 +706,15 @@
       </w:r>
     </w:p>
     <w:p>
-      <w:r>
-        <w:t>userId -&gt; Id of the current logged in user (Milan</w:t>
+      <w:proofErr w:type="spellStart"/>
+      <w:proofErr w:type="gramStart"/>
+      <w:r>
+        <w:t>userId</w:t>
+      </w:r>
+      <w:proofErr w:type="spellEnd"/>
+      <w:proofErr w:type="gramEnd"/>
+      <w:r>
+        <w:t xml:space="preserve"> -&gt; Id of the current logged in user (Milan</w:t>
       </w:r>
       <w:r>
         <w:t xml:space="preserve"> can u add this for my or how can I get the current user?</w:t>
@@ -712,43 +724,83 @@
       </w:r>
     </w:p>
     <w:p>
+      <w:proofErr w:type="gramStart"/>
       <w:r>
         <w:t>s</w:t>
       </w:r>
       <w:r>
         <w:t>yllabus</w:t>
       </w:r>
+      <w:proofErr w:type="gramEnd"/>
       <w:r>
         <w:t xml:space="preserve"> -&gt; Array with the Row Data of the current Syllabus</w:t>
       </w:r>
     </w:p>
     <w:p>
-      <w:r>
-        <w:t xml:space="preserve">syllabusId </w:t>
-      </w:r>
-      <w:r>
-        <w:t xml:space="preserve"> -&gt; Active SyllabusId</w:t>
-      </w:r>
-    </w:p>
-    <w:p>
+      <w:proofErr w:type="spellStart"/>
+      <w:proofErr w:type="gramStart"/>
+      <w:r>
+        <w:t>syllabusId</w:t>
+      </w:r>
+      <w:proofErr w:type="spellEnd"/>
+      <w:r>
+        <w:t xml:space="preserve"> </w:t>
+      </w:r>
+      <w:r>
+        <w:t xml:space="preserve"> -</w:t>
+      </w:r>
+      <w:proofErr w:type="gramEnd"/>
+      <w:r>
+        <w:t xml:space="preserve">&gt; Active </w:t>
+      </w:r>
+      <w:proofErr w:type="spellStart"/>
+      <w:r>
+        <w:t>SyllabusId</w:t>
+      </w:r>
+      <w:proofErr w:type="spellEnd"/>
+    </w:p>
+    <w:p>
+      <w:proofErr w:type="spellStart"/>
+      <w:proofErr w:type="gramStart"/>
       <w:r>
         <w:t>moduleId</w:t>
       </w:r>
-      <w:r>
-        <w:t xml:space="preserve"> -&gt; Active ModuleId</w:t>
-      </w:r>
-    </w:p>
-    <w:p>
+      <w:proofErr w:type="spellEnd"/>
+      <w:proofErr w:type="gramEnd"/>
+      <w:r>
+        <w:t xml:space="preserve"> -&gt; Active </w:t>
+      </w:r>
+      <w:proofErr w:type="spellStart"/>
+      <w:r>
+        <w:t>ModuleId</w:t>
+      </w:r>
+      <w:proofErr w:type="spellEnd"/>
+    </w:p>
+    <w:p>
+      <w:proofErr w:type="spellStart"/>
+      <w:proofErr w:type="gramStart"/>
       <w:r>
         <w:t>wizStep</w:t>
       </w:r>
-      <w:r>
-        <w:t xml:space="preserve"> -&gt; Active Step in the Syllabus Wizzard</w:t>
-      </w:r>
-    </w:p>
-    <w:p>
-      <w:r>
-        <w:t xml:space="preserve">user </w:t>
+      <w:proofErr w:type="spellEnd"/>
+      <w:proofErr w:type="gramEnd"/>
+      <w:r>
+        <w:t xml:space="preserve"> -&gt; Active Step in the Syllabus </w:t>
+      </w:r>
+      <w:proofErr w:type="spellStart"/>
+      <w:r>
+        <w:t>Wizzard</w:t>
+      </w:r>
+      <w:proofErr w:type="spellEnd"/>
+    </w:p>
+    <w:p>
+      <w:proofErr w:type="gramStart"/>
+      <w:r>
+        <w:t>user</w:t>
+      </w:r>
+      <w:proofErr w:type="gramEnd"/>
+      <w:r>
+        <w:t xml:space="preserve"> </w:t>
       </w:r>
       <w:r>
         <w:t>-</w:t>
@@ -783,8 +835,13 @@
           <w:numId w:val="2"/>
         </w:numPr>
       </w:pPr>
-      <w:r>
-        <w:t>fullName (name + surname)</w:t>
+      <w:proofErr w:type="spellStart"/>
+      <w:r>
+        <w:t>fullName</w:t>
+      </w:r>
+      <w:proofErr w:type="spellEnd"/>
+      <w:r>
+        <w:t xml:space="preserve"> (name + surname)</w:t>
       </w:r>
     </w:p>
     <w:p>
@@ -807,8 +864,13 @@
           <w:numId w:val="2"/>
         </w:numPr>
       </w:pPr>
-      <w:r>
-        <w:t>isAdmin (true/false)</w:t>
+      <w:proofErr w:type="spellStart"/>
+      <w:r>
+        <w:t>isAdmin</w:t>
+      </w:r>
+      <w:proofErr w:type="spellEnd"/>
+      <w:r>
+        <w:t xml:space="preserve"> (true/false)</w:t>
       </w:r>
     </w:p>
     <w:p>
@@ -839,11 +901,16 @@
       <w:pPr>
         <w:pStyle w:val="Podtitul"/>
       </w:pPr>
+      <w:proofErr w:type="gramStart"/>
       <w:r>
         <w:t>m</w:t>
       </w:r>
       <w:r>
-        <w:t>ain tables</w:t>
+        <w:t>ain</w:t>
+      </w:r>
+      <w:proofErr w:type="gramEnd"/>
+      <w:r>
+        <w:t xml:space="preserve"> tables</w:t>
       </w:r>
     </w:p>
     <w:p>
@@ -2522,7 +2589,7 @@
 </file>
 
 <file path=customXml/itemProps1.xml><?xml version="1.0" encoding="utf-8"?>
-<ds:datastoreItem xmlns:ds="http://schemas.openxmlformats.org/officeDocument/2006/customXml" ds:itemID="{D5962B95-F6DD-4D28-98E4-EF02F8BCE711}">
+<ds:datastoreItem xmlns:ds="http://schemas.openxmlformats.org/officeDocument/2006/customXml" ds:itemID="{D66F3AED-2A7A-484F-9CD9-FEDBE048EFCA}">
   <ds:schemaRefs>
     <ds:schemaRef ds:uri="http://schemas.openxmlformats.org/officeDocument/2006/bibliography"/>
   </ds:schemaRefs>
